--- a/rapport.docx
+++ b/rapport.docx
@@ -4,17 +4,1314 @@
   <w:body>
     <w:p>
       <w:pPr>
+        <w:pStyle w:val="TOC1"/>
+        <w:tabs>
+          <w:tab w:val="right" w:leader="dot" w:pos="9062"/>
+        </w:tabs>
+        <w:rPr>
+          <w:rFonts w:eastAsiaTheme="minorEastAsia"/>
+          <w:noProof/>
+        </w:rPr>
+      </w:pPr>
+      <w:r>
+        <w:rPr>
+          <w:lang w:val="fr-FR"/>
+        </w:rPr>
+        <w:fldChar w:fldCharType="begin"/>
+      </w:r>
+      <w:r>
+        <w:rPr>
+          <w:lang w:val="fr-FR"/>
+        </w:rPr>
+        <w:instrText xml:space="preserve"> TOC \o "1-4" \h \z \u </w:instrText>
+      </w:r>
+      <w:r>
+        <w:rPr>
+          <w:lang w:val="fr-FR"/>
+        </w:rPr>
+        <w:fldChar w:fldCharType="separate"/>
+      </w:r>
+      <w:hyperlink w:anchor="_Toc510021432" w:history="1">
+        <w:r>
+          <w:rPr>
+            <w:rStyle w:val="Hyperlink"/>
+            <w:noProof/>
+            <w:lang w:val="fr-FR"/>
+          </w:rPr>
+          <w:t>Travail effectué :</w:t>
+        </w:r>
+        <w:r>
+          <w:rPr>
+            <w:noProof/>
+            <w:webHidden/>
+          </w:rPr>
+          <w:tab/>
+        </w:r>
+        <w:r>
+          <w:rPr>
+            <w:noProof/>
+            <w:webHidden/>
+          </w:rPr>
+          <w:fldChar w:fldCharType="begin"/>
+        </w:r>
+        <w:r>
+          <w:rPr>
+            <w:noProof/>
+            <w:webHidden/>
+          </w:rPr>
+          <w:instrText xml:space="preserve"> PAGEREF _Toc510021432 \h </w:instrText>
+        </w:r>
+        <w:r>
+          <w:rPr>
+            <w:noProof/>
+            <w:webHidden/>
+          </w:rPr>
+        </w:r>
+        <w:r>
+          <w:rPr>
+            <w:noProof/>
+            <w:webHidden/>
+          </w:rPr>
+          <w:fldChar w:fldCharType="separate"/>
+        </w:r>
+        <w:r>
+          <w:rPr>
+            <w:noProof/>
+            <w:webHidden/>
+          </w:rPr>
+          <w:t>2</w:t>
+        </w:r>
+        <w:r>
+          <w:rPr>
+            <w:noProof/>
+            <w:webHidden/>
+          </w:rPr>
+          <w:fldChar w:fldCharType="end"/>
+        </w:r>
+      </w:hyperlink>
+    </w:p>
+    <w:p>
+      <w:pPr>
+        <w:pStyle w:val="TOC2"/>
+        <w:tabs>
+          <w:tab w:val="left" w:pos="660"/>
+          <w:tab w:val="right" w:leader="dot" w:pos="9062"/>
+        </w:tabs>
+        <w:rPr>
+          <w:rFonts w:eastAsiaTheme="minorEastAsia"/>
+          <w:noProof/>
+        </w:rPr>
+      </w:pPr>
+      <w:hyperlink w:anchor="_Toc510021433" w:history="1">
+        <w:r>
+          <w:rPr>
+            <w:rStyle w:val="Hyperlink"/>
+            <w:noProof/>
+            <w:lang w:val="fr-FR"/>
+          </w:rPr>
+          <w:t>1-</w:t>
+        </w:r>
+        <w:r>
+          <w:rPr>
+            <w:rFonts w:eastAsiaTheme="minorEastAsia"/>
+            <w:noProof/>
+          </w:rPr>
+          <w:tab/>
+        </w:r>
+        <w:r>
+          <w:rPr>
+            <w:rStyle w:val="Hyperlink"/>
+            <w:noProof/>
+            <w:lang w:val="fr-FR"/>
+          </w:rPr>
+          <w:t>Présentation des données et environnement de travail :</w:t>
+        </w:r>
+        <w:r>
+          <w:rPr>
+            <w:noProof/>
+            <w:webHidden/>
+          </w:rPr>
+          <w:tab/>
+        </w:r>
+        <w:r>
+          <w:rPr>
+            <w:noProof/>
+            <w:webHidden/>
+          </w:rPr>
+          <w:fldChar w:fldCharType="begin"/>
+        </w:r>
+        <w:r>
+          <w:rPr>
+            <w:noProof/>
+            <w:webHidden/>
+          </w:rPr>
+          <w:instrText xml:space="preserve"> PAGEREF _Toc510021433 \h </w:instrText>
+        </w:r>
+        <w:r>
+          <w:rPr>
+            <w:noProof/>
+            <w:webHidden/>
+          </w:rPr>
+        </w:r>
+        <w:r>
+          <w:rPr>
+            <w:noProof/>
+            <w:webHidden/>
+          </w:rPr>
+          <w:fldChar w:fldCharType="separate"/>
+        </w:r>
+        <w:r>
+          <w:rPr>
+            <w:noProof/>
+            <w:webHidden/>
+          </w:rPr>
+          <w:t>2</w:t>
+        </w:r>
+        <w:r>
+          <w:rPr>
+            <w:noProof/>
+            <w:webHidden/>
+          </w:rPr>
+          <w:fldChar w:fldCharType="end"/>
+        </w:r>
+      </w:hyperlink>
+    </w:p>
+    <w:p>
+      <w:pPr>
+        <w:pStyle w:val="TOC3"/>
+        <w:tabs>
+          <w:tab w:val="left" w:pos="1100"/>
+          <w:tab w:val="right" w:leader="dot" w:pos="9062"/>
+        </w:tabs>
+        <w:rPr>
+          <w:rFonts w:eastAsiaTheme="minorEastAsia"/>
+          <w:noProof/>
+        </w:rPr>
+      </w:pPr>
+      <w:hyperlink w:anchor="_Toc510021434" w:history="1">
+        <w:r>
+          <w:rPr>
+            <w:rStyle w:val="Hyperlink"/>
+            <w:noProof/>
+            <w:lang w:val="fr-FR"/>
+          </w:rPr>
+          <w:t>1.1</w:t>
+        </w:r>
+        <w:r>
+          <w:rPr>
+            <w:rFonts w:eastAsiaTheme="minorEastAsia"/>
+            <w:noProof/>
+          </w:rPr>
+          <w:tab/>
+        </w:r>
+        <w:r>
+          <w:rPr>
+            <w:rStyle w:val="Hyperlink"/>
+            <w:noProof/>
+            <w:lang w:val="fr-FR"/>
+          </w:rPr>
+          <w:t>Les données :</w:t>
+        </w:r>
+        <w:r>
+          <w:rPr>
+            <w:noProof/>
+            <w:webHidden/>
+          </w:rPr>
+          <w:tab/>
+        </w:r>
+        <w:r>
+          <w:rPr>
+            <w:noProof/>
+            <w:webHidden/>
+          </w:rPr>
+          <w:fldChar w:fldCharType="begin"/>
+        </w:r>
+        <w:r>
+          <w:rPr>
+            <w:noProof/>
+            <w:webHidden/>
+          </w:rPr>
+          <w:instrText xml:space="preserve"> PAGEREF _Toc510021434 \h </w:instrText>
+        </w:r>
+        <w:r>
+          <w:rPr>
+            <w:noProof/>
+            <w:webHidden/>
+          </w:rPr>
+        </w:r>
+        <w:r>
+          <w:rPr>
+            <w:noProof/>
+            <w:webHidden/>
+          </w:rPr>
+          <w:fldChar w:fldCharType="separate"/>
+        </w:r>
+        <w:r>
+          <w:rPr>
+            <w:noProof/>
+            <w:webHidden/>
+          </w:rPr>
+          <w:t>2</w:t>
+        </w:r>
+        <w:r>
+          <w:rPr>
+            <w:noProof/>
+            <w:webHidden/>
+          </w:rPr>
+          <w:fldChar w:fldCharType="end"/>
+        </w:r>
+      </w:hyperlink>
+    </w:p>
+    <w:p>
+      <w:pPr>
+        <w:pStyle w:val="TOC2"/>
+        <w:tabs>
+          <w:tab w:val="left" w:pos="880"/>
+          <w:tab w:val="right" w:leader="dot" w:pos="9062"/>
+        </w:tabs>
+        <w:rPr>
+          <w:rFonts w:eastAsiaTheme="minorEastAsia"/>
+          <w:noProof/>
+        </w:rPr>
+      </w:pPr>
+      <w:hyperlink w:anchor="_Toc510021435" w:history="1">
+        <w:r>
+          <w:rPr>
+            <w:rStyle w:val="Hyperlink"/>
+            <w:noProof/>
+            <w:lang w:val="fr-FR"/>
+          </w:rPr>
+          <w:t xml:space="preserve">1.2 </w:t>
+        </w:r>
+        <w:r>
+          <w:rPr>
+            <w:rFonts w:eastAsiaTheme="minorEastAsia"/>
+            <w:noProof/>
+          </w:rPr>
+          <w:tab/>
+        </w:r>
+        <w:r>
+          <w:rPr>
+            <w:rStyle w:val="Hyperlink"/>
+            <w:noProof/>
+            <w:lang w:val="fr-FR"/>
+          </w:rPr>
+          <w:t>Outils et environnement de travail :</w:t>
+        </w:r>
+        <w:r>
+          <w:rPr>
+            <w:noProof/>
+            <w:webHidden/>
+          </w:rPr>
+          <w:tab/>
+        </w:r>
+        <w:r>
+          <w:rPr>
+            <w:noProof/>
+            <w:webHidden/>
+          </w:rPr>
+          <w:fldChar w:fldCharType="begin"/>
+        </w:r>
+        <w:r>
+          <w:rPr>
+            <w:noProof/>
+            <w:webHidden/>
+          </w:rPr>
+          <w:instrText xml:space="preserve"> PAGEREF _Toc510021435 \h </w:instrText>
+        </w:r>
+        <w:r>
+          <w:rPr>
+            <w:noProof/>
+            <w:webHidden/>
+          </w:rPr>
+        </w:r>
+        <w:r>
+          <w:rPr>
+            <w:noProof/>
+            <w:webHidden/>
+          </w:rPr>
+          <w:fldChar w:fldCharType="separate"/>
+        </w:r>
+        <w:r>
+          <w:rPr>
+            <w:noProof/>
+            <w:webHidden/>
+          </w:rPr>
+          <w:t>2</w:t>
+        </w:r>
+        <w:r>
+          <w:rPr>
+            <w:noProof/>
+            <w:webHidden/>
+          </w:rPr>
+          <w:fldChar w:fldCharType="end"/>
+        </w:r>
+      </w:hyperlink>
+    </w:p>
+    <w:p>
+      <w:pPr>
+        <w:pStyle w:val="TOC2"/>
+        <w:tabs>
+          <w:tab w:val="left" w:pos="660"/>
+          <w:tab w:val="right" w:leader="dot" w:pos="9062"/>
+        </w:tabs>
+        <w:rPr>
+          <w:rFonts w:eastAsiaTheme="minorEastAsia"/>
+          <w:noProof/>
+        </w:rPr>
+      </w:pPr>
+      <w:hyperlink w:anchor="_Toc510021436" w:history="1">
+        <w:r>
+          <w:rPr>
+            <w:rStyle w:val="Hyperlink"/>
+            <w:noProof/>
+            <w:lang w:val="fr-FR"/>
+          </w:rPr>
+          <w:t>2-</w:t>
+        </w:r>
+        <w:r>
+          <w:rPr>
+            <w:rFonts w:eastAsiaTheme="minorEastAsia"/>
+            <w:noProof/>
+          </w:rPr>
+          <w:tab/>
+        </w:r>
+        <w:r>
+          <w:rPr>
+            <w:rStyle w:val="Hyperlink"/>
+            <w:noProof/>
+            <w:lang w:val="fr-FR"/>
+          </w:rPr>
+          <w:t>Implémentation du modèle</w:t>
+        </w:r>
+        <w:r>
+          <w:rPr>
+            <w:noProof/>
+            <w:webHidden/>
+          </w:rPr>
+          <w:tab/>
+        </w:r>
+        <w:r>
+          <w:rPr>
+            <w:noProof/>
+            <w:webHidden/>
+          </w:rPr>
+          <w:fldChar w:fldCharType="begin"/>
+        </w:r>
+        <w:r>
+          <w:rPr>
+            <w:noProof/>
+            <w:webHidden/>
+          </w:rPr>
+          <w:instrText xml:space="preserve"> PAGEREF _Toc510021436 \h </w:instrText>
+        </w:r>
+        <w:r>
+          <w:rPr>
+            <w:noProof/>
+            <w:webHidden/>
+          </w:rPr>
+        </w:r>
+        <w:r>
+          <w:rPr>
+            <w:noProof/>
+            <w:webHidden/>
+          </w:rPr>
+          <w:fldChar w:fldCharType="separate"/>
+        </w:r>
+        <w:r>
+          <w:rPr>
+            <w:noProof/>
+            <w:webHidden/>
+          </w:rPr>
+          <w:t>2</w:t>
+        </w:r>
+        <w:r>
+          <w:rPr>
+            <w:noProof/>
+            <w:webHidden/>
+          </w:rPr>
+          <w:fldChar w:fldCharType="end"/>
+        </w:r>
+      </w:hyperlink>
+    </w:p>
+    <w:p>
+      <w:pPr>
+        <w:pStyle w:val="TOC3"/>
+        <w:tabs>
+          <w:tab w:val="left" w:pos="1100"/>
+          <w:tab w:val="right" w:leader="dot" w:pos="9062"/>
+        </w:tabs>
+        <w:rPr>
+          <w:rFonts w:eastAsiaTheme="minorEastAsia"/>
+          <w:noProof/>
+        </w:rPr>
+      </w:pPr>
+      <w:hyperlink w:anchor="_Toc510021437" w:history="1">
+        <w:r>
+          <w:rPr>
+            <w:rStyle w:val="Hyperlink"/>
+            <w:noProof/>
+            <w:lang w:val="fr-FR"/>
+          </w:rPr>
+          <w:t>2.1</w:t>
+        </w:r>
+        <w:r>
+          <w:rPr>
+            <w:rFonts w:eastAsiaTheme="minorEastAsia"/>
+            <w:noProof/>
+          </w:rPr>
+          <w:tab/>
+        </w:r>
+        <w:r>
+          <w:rPr>
+            <w:rStyle w:val="Hyperlink"/>
+            <w:noProof/>
+            <w:lang w:val="fr-FR"/>
+          </w:rPr>
+          <w:t>Région Proposal :</w:t>
+        </w:r>
+        <w:r>
+          <w:rPr>
+            <w:noProof/>
+            <w:webHidden/>
+          </w:rPr>
+          <w:tab/>
+        </w:r>
+        <w:r>
+          <w:rPr>
+            <w:noProof/>
+            <w:webHidden/>
+          </w:rPr>
+          <w:fldChar w:fldCharType="begin"/>
+        </w:r>
+        <w:r>
+          <w:rPr>
+            <w:noProof/>
+            <w:webHidden/>
+          </w:rPr>
+          <w:instrText xml:space="preserve"> PAGEREF _Toc510021437 \h </w:instrText>
+        </w:r>
+        <w:r>
+          <w:rPr>
+            <w:noProof/>
+            <w:webHidden/>
+          </w:rPr>
+        </w:r>
+        <w:r>
+          <w:rPr>
+            <w:noProof/>
+            <w:webHidden/>
+          </w:rPr>
+          <w:fldChar w:fldCharType="separate"/>
+        </w:r>
+        <w:r>
+          <w:rPr>
+            <w:noProof/>
+            <w:webHidden/>
+          </w:rPr>
+          <w:t>3</w:t>
+        </w:r>
+        <w:r>
+          <w:rPr>
+            <w:noProof/>
+            <w:webHidden/>
+          </w:rPr>
+          <w:fldChar w:fldCharType="end"/>
+        </w:r>
+      </w:hyperlink>
+    </w:p>
+    <w:p>
+      <w:pPr>
+        <w:pStyle w:val="TOC3"/>
+        <w:tabs>
+          <w:tab w:val="left" w:pos="1100"/>
+          <w:tab w:val="right" w:leader="dot" w:pos="9062"/>
+        </w:tabs>
+        <w:rPr>
+          <w:rFonts w:eastAsiaTheme="minorEastAsia"/>
+          <w:noProof/>
+        </w:rPr>
+      </w:pPr>
+      <w:hyperlink w:anchor="_Toc510021438" w:history="1">
+        <w:r>
+          <w:rPr>
+            <w:rStyle w:val="Hyperlink"/>
+            <w:noProof/>
+            <w:lang w:val="fr-FR"/>
+          </w:rPr>
+          <w:t>2.2</w:t>
+        </w:r>
+        <w:r>
+          <w:rPr>
+            <w:rFonts w:eastAsiaTheme="minorEastAsia"/>
+            <w:noProof/>
+          </w:rPr>
+          <w:tab/>
+        </w:r>
+        <w:r>
+          <w:rPr>
+            <w:rStyle w:val="Hyperlink"/>
+            <w:noProof/>
+            <w:lang w:val="fr-FR"/>
+          </w:rPr>
+          <w:t xml:space="preserve"> Labélisation et région d’intérêt :</w:t>
+        </w:r>
+        <w:r>
+          <w:rPr>
+            <w:noProof/>
+            <w:webHidden/>
+          </w:rPr>
+          <w:tab/>
+        </w:r>
+        <w:r>
+          <w:rPr>
+            <w:noProof/>
+            <w:webHidden/>
+          </w:rPr>
+          <w:fldChar w:fldCharType="begin"/>
+        </w:r>
+        <w:r>
+          <w:rPr>
+            <w:noProof/>
+            <w:webHidden/>
+          </w:rPr>
+          <w:instrText xml:space="preserve"> PAGEREF _Toc510021438 \h </w:instrText>
+        </w:r>
+        <w:r>
+          <w:rPr>
+            <w:noProof/>
+            <w:webHidden/>
+          </w:rPr>
+        </w:r>
+        <w:r>
+          <w:rPr>
+            <w:noProof/>
+            <w:webHidden/>
+          </w:rPr>
+          <w:fldChar w:fldCharType="separate"/>
+        </w:r>
+        <w:r>
+          <w:rPr>
+            <w:noProof/>
+            <w:webHidden/>
+          </w:rPr>
+          <w:t>3</w:t>
+        </w:r>
+        <w:r>
+          <w:rPr>
+            <w:noProof/>
+            <w:webHidden/>
+          </w:rPr>
+          <w:fldChar w:fldCharType="end"/>
+        </w:r>
+      </w:hyperlink>
+    </w:p>
+    <w:p>
+      <w:pPr>
+        <w:pStyle w:val="TOC3"/>
+        <w:tabs>
+          <w:tab w:val="left" w:pos="1100"/>
+          <w:tab w:val="right" w:leader="dot" w:pos="9062"/>
+        </w:tabs>
+        <w:rPr>
+          <w:rFonts w:eastAsiaTheme="minorEastAsia"/>
+          <w:noProof/>
+        </w:rPr>
+      </w:pPr>
+      <w:hyperlink w:anchor="_Toc510021439" w:history="1">
+        <w:r>
+          <w:rPr>
+            <w:rStyle w:val="Hyperlink"/>
+            <w:noProof/>
+            <w:lang w:val="fr-FR"/>
+          </w:rPr>
+          <w:t>2.3</w:t>
+        </w:r>
+        <w:r>
+          <w:rPr>
+            <w:rFonts w:eastAsiaTheme="minorEastAsia"/>
+            <w:noProof/>
+          </w:rPr>
+          <w:tab/>
+        </w:r>
+        <w:r>
+          <w:rPr>
+            <w:rStyle w:val="Hyperlink"/>
+            <w:noProof/>
+            <w:lang w:val="fr-FR"/>
+          </w:rPr>
+          <w:t>Extraction du vecteur de caractéristiques « Deep Features » :</w:t>
+        </w:r>
+        <w:r>
+          <w:rPr>
+            <w:noProof/>
+            <w:webHidden/>
+          </w:rPr>
+          <w:tab/>
+        </w:r>
+        <w:r>
+          <w:rPr>
+            <w:noProof/>
+            <w:webHidden/>
+          </w:rPr>
+          <w:fldChar w:fldCharType="begin"/>
+        </w:r>
+        <w:r>
+          <w:rPr>
+            <w:noProof/>
+            <w:webHidden/>
+          </w:rPr>
+          <w:instrText xml:space="preserve"> PAGEREF _Toc510021439 \h </w:instrText>
+        </w:r>
+        <w:r>
+          <w:rPr>
+            <w:noProof/>
+            <w:webHidden/>
+          </w:rPr>
+        </w:r>
+        <w:r>
+          <w:rPr>
+            <w:noProof/>
+            <w:webHidden/>
+          </w:rPr>
+          <w:fldChar w:fldCharType="separate"/>
+        </w:r>
+        <w:r>
+          <w:rPr>
+            <w:noProof/>
+            <w:webHidden/>
+          </w:rPr>
+          <w:t>4</w:t>
+        </w:r>
+        <w:r>
+          <w:rPr>
+            <w:noProof/>
+            <w:webHidden/>
+          </w:rPr>
+          <w:fldChar w:fldCharType="end"/>
+        </w:r>
+      </w:hyperlink>
+    </w:p>
+    <w:p>
+      <w:pPr>
+        <w:pStyle w:val="TOC4"/>
+        <w:tabs>
+          <w:tab w:val="left" w:pos="1540"/>
+          <w:tab w:val="right" w:leader="dot" w:pos="9062"/>
+        </w:tabs>
+        <w:rPr>
+          <w:rFonts w:eastAsiaTheme="minorEastAsia"/>
+          <w:noProof/>
+        </w:rPr>
+      </w:pPr>
+      <w:hyperlink w:anchor="_Toc510021440" w:history="1">
+        <w:r>
+          <w:rPr>
+            <w:rStyle w:val="Hyperlink"/>
+            <w:noProof/>
+            <w:lang w:val="fr-FR"/>
+          </w:rPr>
+          <w:t>2.3.1</w:t>
+        </w:r>
+        <w:r>
+          <w:rPr>
+            <w:rFonts w:eastAsiaTheme="minorEastAsia"/>
+            <w:noProof/>
+          </w:rPr>
+          <w:tab/>
+        </w:r>
+        <w:r>
+          <w:rPr>
+            <w:rStyle w:val="Hyperlink"/>
+            <w:noProof/>
+            <w:lang w:val="fr-FR"/>
+          </w:rPr>
+          <w:t>Choix du CNN :</w:t>
+        </w:r>
+        <w:r>
+          <w:rPr>
+            <w:noProof/>
+            <w:webHidden/>
+          </w:rPr>
+          <w:tab/>
+        </w:r>
+        <w:r>
+          <w:rPr>
+            <w:noProof/>
+            <w:webHidden/>
+          </w:rPr>
+          <w:fldChar w:fldCharType="begin"/>
+        </w:r>
+        <w:r>
+          <w:rPr>
+            <w:noProof/>
+            <w:webHidden/>
+          </w:rPr>
+          <w:instrText xml:space="preserve"> PAGEREF _Toc510021440 \h </w:instrText>
+        </w:r>
+        <w:r>
+          <w:rPr>
+            <w:noProof/>
+            <w:webHidden/>
+          </w:rPr>
+        </w:r>
+        <w:r>
+          <w:rPr>
+            <w:noProof/>
+            <w:webHidden/>
+          </w:rPr>
+          <w:fldChar w:fldCharType="separate"/>
+        </w:r>
+        <w:r>
+          <w:rPr>
+            <w:noProof/>
+            <w:webHidden/>
+          </w:rPr>
+          <w:t>4</w:t>
+        </w:r>
+        <w:r>
+          <w:rPr>
+            <w:noProof/>
+            <w:webHidden/>
+          </w:rPr>
+          <w:fldChar w:fldCharType="end"/>
+        </w:r>
+      </w:hyperlink>
+    </w:p>
+    <w:p>
+      <w:pPr>
+        <w:pStyle w:val="TOC4"/>
+        <w:tabs>
+          <w:tab w:val="left" w:pos="1540"/>
+          <w:tab w:val="right" w:leader="dot" w:pos="9062"/>
+        </w:tabs>
+        <w:rPr>
+          <w:rFonts w:eastAsiaTheme="minorEastAsia"/>
+          <w:noProof/>
+        </w:rPr>
+      </w:pPr>
+      <w:hyperlink w:anchor="_Toc510021441" w:history="1">
+        <w:r>
+          <w:rPr>
+            <w:rStyle w:val="Hyperlink"/>
+            <w:noProof/>
+            <w:lang w:val="fr-FR"/>
+          </w:rPr>
+          <w:t>2.3.2</w:t>
+        </w:r>
+        <w:r>
+          <w:rPr>
+            <w:rFonts w:eastAsiaTheme="minorEastAsia"/>
+            <w:noProof/>
+          </w:rPr>
+          <w:tab/>
+        </w:r>
+        <w:r>
+          <w:rPr>
+            <w:rStyle w:val="Hyperlink"/>
+            <w:noProof/>
+            <w:lang w:val="fr-FR"/>
+          </w:rPr>
+          <w:t>Extraction du vecteur de caractéristiques :</w:t>
+        </w:r>
+        <w:r>
+          <w:rPr>
+            <w:noProof/>
+            <w:webHidden/>
+          </w:rPr>
+          <w:tab/>
+        </w:r>
+        <w:r>
+          <w:rPr>
+            <w:noProof/>
+            <w:webHidden/>
+          </w:rPr>
+          <w:fldChar w:fldCharType="begin"/>
+        </w:r>
+        <w:r>
+          <w:rPr>
+            <w:noProof/>
+            <w:webHidden/>
+          </w:rPr>
+          <w:instrText xml:space="preserve"> PAGEREF _Toc510021441 \h </w:instrText>
+        </w:r>
+        <w:r>
+          <w:rPr>
+            <w:noProof/>
+            <w:webHidden/>
+          </w:rPr>
+        </w:r>
+        <w:r>
+          <w:rPr>
+            <w:noProof/>
+            <w:webHidden/>
+          </w:rPr>
+          <w:fldChar w:fldCharType="separate"/>
+        </w:r>
+        <w:r>
+          <w:rPr>
+            <w:noProof/>
+            <w:webHidden/>
+          </w:rPr>
+          <w:t>5</w:t>
+        </w:r>
+        <w:r>
+          <w:rPr>
+            <w:noProof/>
+            <w:webHidden/>
+          </w:rPr>
+          <w:fldChar w:fldCharType="end"/>
+        </w:r>
+      </w:hyperlink>
+    </w:p>
+    <w:p>
+      <w:pPr>
+        <w:pStyle w:val="TOC3"/>
+        <w:tabs>
+          <w:tab w:val="left" w:pos="1100"/>
+          <w:tab w:val="right" w:leader="dot" w:pos="9062"/>
+        </w:tabs>
+        <w:rPr>
+          <w:rFonts w:eastAsiaTheme="minorEastAsia"/>
+          <w:noProof/>
+        </w:rPr>
+      </w:pPr>
+      <w:hyperlink w:anchor="_Toc510021442" w:history="1">
+        <w:r>
+          <w:rPr>
+            <w:rStyle w:val="Hyperlink"/>
+            <w:noProof/>
+            <w:lang w:val="fr-FR"/>
+          </w:rPr>
+          <w:t>2.4</w:t>
+        </w:r>
+        <w:r>
+          <w:rPr>
+            <w:rFonts w:eastAsiaTheme="minorEastAsia"/>
+            <w:noProof/>
+          </w:rPr>
+          <w:tab/>
+        </w:r>
+        <w:r>
+          <w:rPr>
+            <w:rStyle w:val="Hyperlink"/>
+            <w:noProof/>
+            <w:lang w:val="fr-FR"/>
+          </w:rPr>
+          <w:t>Apprentissage du classifieur :</w:t>
+        </w:r>
+        <w:r>
+          <w:rPr>
+            <w:noProof/>
+            <w:webHidden/>
+          </w:rPr>
+          <w:tab/>
+        </w:r>
+        <w:r>
+          <w:rPr>
+            <w:noProof/>
+            <w:webHidden/>
+          </w:rPr>
+          <w:fldChar w:fldCharType="begin"/>
+        </w:r>
+        <w:r>
+          <w:rPr>
+            <w:noProof/>
+            <w:webHidden/>
+          </w:rPr>
+          <w:instrText xml:space="preserve"> PAGEREF _Toc510021442 \h </w:instrText>
+        </w:r>
+        <w:r>
+          <w:rPr>
+            <w:noProof/>
+            <w:webHidden/>
+          </w:rPr>
+        </w:r>
+        <w:r>
+          <w:rPr>
+            <w:noProof/>
+            <w:webHidden/>
+          </w:rPr>
+          <w:fldChar w:fldCharType="separate"/>
+        </w:r>
+        <w:r>
+          <w:rPr>
+            <w:noProof/>
+            <w:webHidden/>
+          </w:rPr>
+          <w:t>5</w:t>
+        </w:r>
+        <w:r>
+          <w:rPr>
+            <w:noProof/>
+            <w:webHidden/>
+          </w:rPr>
+          <w:fldChar w:fldCharType="end"/>
+        </w:r>
+      </w:hyperlink>
+    </w:p>
+    <w:p>
+      <w:pPr>
+        <w:pStyle w:val="TOC4"/>
+        <w:tabs>
+          <w:tab w:val="left" w:pos="1540"/>
+          <w:tab w:val="right" w:leader="dot" w:pos="9062"/>
+        </w:tabs>
+        <w:rPr>
+          <w:rFonts w:eastAsiaTheme="minorEastAsia"/>
+          <w:noProof/>
+        </w:rPr>
+      </w:pPr>
+      <w:hyperlink w:anchor="_Toc510021443" w:history="1">
+        <w:r>
+          <w:rPr>
+            <w:rStyle w:val="Hyperlink"/>
+            <w:noProof/>
+            <w:lang w:val="fr-FR"/>
+          </w:rPr>
+          <w:t>2.4.1</w:t>
+        </w:r>
+        <w:r>
+          <w:rPr>
+            <w:rFonts w:eastAsiaTheme="minorEastAsia"/>
+            <w:noProof/>
+          </w:rPr>
+          <w:tab/>
+        </w:r>
+        <w:r>
+          <w:rPr>
+            <w:rStyle w:val="Hyperlink"/>
+            <w:noProof/>
+            <w:lang w:val="fr-FR"/>
+          </w:rPr>
+          <w:t>Architecture du modèle :</w:t>
+        </w:r>
+        <w:r>
+          <w:rPr>
+            <w:noProof/>
+            <w:webHidden/>
+          </w:rPr>
+          <w:tab/>
+        </w:r>
+        <w:r>
+          <w:rPr>
+            <w:noProof/>
+            <w:webHidden/>
+          </w:rPr>
+          <w:fldChar w:fldCharType="begin"/>
+        </w:r>
+        <w:r>
+          <w:rPr>
+            <w:noProof/>
+            <w:webHidden/>
+          </w:rPr>
+          <w:instrText xml:space="preserve"> PAGEREF _Toc510021443 \h </w:instrText>
+        </w:r>
+        <w:r>
+          <w:rPr>
+            <w:noProof/>
+            <w:webHidden/>
+          </w:rPr>
+        </w:r>
+        <w:r>
+          <w:rPr>
+            <w:noProof/>
+            <w:webHidden/>
+          </w:rPr>
+          <w:fldChar w:fldCharType="separate"/>
+        </w:r>
+        <w:r>
+          <w:rPr>
+            <w:noProof/>
+            <w:webHidden/>
+          </w:rPr>
+          <w:t>5</w:t>
+        </w:r>
+        <w:r>
+          <w:rPr>
+            <w:noProof/>
+            <w:webHidden/>
+          </w:rPr>
+          <w:fldChar w:fldCharType="end"/>
+        </w:r>
+      </w:hyperlink>
+    </w:p>
+    <w:p>
+      <w:pPr>
+        <w:pStyle w:val="TOC4"/>
+        <w:tabs>
+          <w:tab w:val="left" w:pos="1540"/>
+          <w:tab w:val="right" w:leader="dot" w:pos="9062"/>
+        </w:tabs>
+        <w:rPr>
+          <w:rFonts w:eastAsiaTheme="minorEastAsia"/>
+          <w:noProof/>
+        </w:rPr>
+      </w:pPr>
+      <w:hyperlink w:anchor="_Toc510021444" w:history="1">
+        <w:r>
+          <w:rPr>
+            <w:rStyle w:val="Hyperlink"/>
+            <w:noProof/>
+            <w:lang w:val="fr-FR"/>
+          </w:rPr>
+          <w:t>2.4.2</w:t>
+        </w:r>
+        <w:r>
+          <w:rPr>
+            <w:rFonts w:eastAsiaTheme="minorEastAsia"/>
+            <w:noProof/>
+          </w:rPr>
+          <w:tab/>
+        </w:r>
+        <w:r>
+          <w:rPr>
+            <w:rStyle w:val="Hyperlink"/>
+            <w:noProof/>
+            <w:lang w:val="fr-FR"/>
+          </w:rPr>
+          <w:t xml:space="preserve"> Hyperparamètres et validation :</w:t>
+        </w:r>
+        <w:r>
+          <w:rPr>
+            <w:noProof/>
+            <w:webHidden/>
+          </w:rPr>
+          <w:tab/>
+        </w:r>
+        <w:r>
+          <w:rPr>
+            <w:noProof/>
+            <w:webHidden/>
+          </w:rPr>
+          <w:fldChar w:fldCharType="begin"/>
+        </w:r>
+        <w:r>
+          <w:rPr>
+            <w:noProof/>
+            <w:webHidden/>
+          </w:rPr>
+          <w:instrText xml:space="preserve"> PAGEREF _Toc510021444 \h </w:instrText>
+        </w:r>
+        <w:r>
+          <w:rPr>
+            <w:noProof/>
+            <w:webHidden/>
+          </w:rPr>
+        </w:r>
+        <w:r>
+          <w:rPr>
+            <w:noProof/>
+            <w:webHidden/>
+          </w:rPr>
+          <w:fldChar w:fldCharType="separate"/>
+        </w:r>
+        <w:r>
+          <w:rPr>
+            <w:noProof/>
+            <w:webHidden/>
+          </w:rPr>
+          <w:t>5</w:t>
+        </w:r>
+        <w:r>
+          <w:rPr>
+            <w:noProof/>
+            <w:webHidden/>
+          </w:rPr>
+          <w:fldChar w:fldCharType="end"/>
+        </w:r>
+      </w:hyperlink>
+    </w:p>
+    <w:p>
+      <w:pPr>
+        <w:pStyle w:val="TOC4"/>
+        <w:tabs>
+          <w:tab w:val="right" w:leader="dot" w:pos="9062"/>
+        </w:tabs>
+        <w:rPr>
+          <w:rFonts w:eastAsiaTheme="minorEastAsia"/>
+          <w:noProof/>
+        </w:rPr>
+      </w:pPr>
+      <w:hyperlink w:anchor="_Toc510021445" w:history="1">
+        <w:r>
+          <w:rPr>
+            <w:rStyle w:val="Hyperlink"/>
+            <w:noProof/>
+            <w:lang w:val="fr-FR"/>
+          </w:rPr>
+          <w:t>2.4.3 Evaluation du modèle :</w:t>
+        </w:r>
+        <w:r>
+          <w:rPr>
+            <w:noProof/>
+            <w:webHidden/>
+          </w:rPr>
+          <w:tab/>
+        </w:r>
+        <w:r>
+          <w:rPr>
+            <w:noProof/>
+            <w:webHidden/>
+          </w:rPr>
+          <w:fldChar w:fldCharType="begin"/>
+        </w:r>
+        <w:r>
+          <w:rPr>
+            <w:noProof/>
+            <w:webHidden/>
+          </w:rPr>
+          <w:instrText xml:space="preserve"> PAGEREF _Toc510021445 \h </w:instrText>
+        </w:r>
+        <w:r>
+          <w:rPr>
+            <w:noProof/>
+            <w:webHidden/>
+          </w:rPr>
+        </w:r>
+        <w:r>
+          <w:rPr>
+            <w:noProof/>
+            <w:webHidden/>
+          </w:rPr>
+          <w:fldChar w:fldCharType="separate"/>
+        </w:r>
+        <w:r>
+          <w:rPr>
+            <w:noProof/>
+            <w:webHidden/>
+          </w:rPr>
+          <w:t>6</w:t>
+        </w:r>
+        <w:r>
+          <w:rPr>
+            <w:noProof/>
+            <w:webHidden/>
+          </w:rPr>
+          <w:fldChar w:fldCharType="end"/>
+        </w:r>
+      </w:hyperlink>
+    </w:p>
+    <w:p>
+      <w:pPr>
+        <w:pStyle w:val="TOC1"/>
+        <w:tabs>
+          <w:tab w:val="right" w:leader="dot" w:pos="9062"/>
+        </w:tabs>
+        <w:rPr>
+          <w:rFonts w:eastAsiaTheme="minorEastAsia"/>
+          <w:noProof/>
+        </w:rPr>
+      </w:pPr>
+      <w:hyperlink w:anchor="_Toc510021446" w:history="1">
+        <w:r>
+          <w:rPr>
+            <w:rStyle w:val="Hyperlink"/>
+            <w:noProof/>
+            <w:lang w:val="fr-FR"/>
+          </w:rPr>
+          <w:t>Références</w:t>
+        </w:r>
+        <w:r>
+          <w:rPr>
+            <w:noProof/>
+            <w:webHidden/>
+          </w:rPr>
+          <w:tab/>
+        </w:r>
+        <w:r>
+          <w:rPr>
+            <w:noProof/>
+            <w:webHidden/>
+          </w:rPr>
+          <w:fldChar w:fldCharType="begin"/>
+        </w:r>
+        <w:r>
+          <w:rPr>
+            <w:noProof/>
+            <w:webHidden/>
+          </w:rPr>
+          <w:instrText xml:space="preserve"> PAGEREF _Toc510021446 \h </w:instrText>
+        </w:r>
+        <w:r>
+          <w:rPr>
+            <w:noProof/>
+            <w:webHidden/>
+          </w:rPr>
+        </w:r>
+        <w:r>
+          <w:rPr>
+            <w:noProof/>
+            <w:webHidden/>
+          </w:rPr>
+          <w:fldChar w:fldCharType="separate"/>
+        </w:r>
+        <w:r>
+          <w:rPr>
+            <w:noProof/>
+            <w:webHidden/>
+          </w:rPr>
+          <w:t>7</w:t>
+        </w:r>
+        <w:r>
+          <w:rPr>
+            <w:noProof/>
+            <w:webHidden/>
+          </w:rPr>
+          <w:fldChar w:fldCharType="end"/>
+        </w:r>
+      </w:hyperlink>
+    </w:p>
+    <w:p>
+      <w:pPr>
+        <w:jc w:val="both"/>
+        <w:rPr>
+          <w:lang w:val="fr-FR"/>
+        </w:rPr>
+      </w:pPr>
+      <w:r>
+        <w:rPr>
+          <w:lang w:val="fr-FR"/>
+        </w:rPr>
+        <w:fldChar w:fldCharType="end"/>
+      </w:r>
+    </w:p>
+    <w:p>
+      <w:pPr>
+        <w:rPr>
+          <w:lang w:val="fr-FR"/>
+        </w:rPr>
+      </w:pPr>
+      <w:r>
+        <w:rPr>
+          <w:lang w:val="fr-FR"/>
+        </w:rPr>
+        <w:br w:type="page"/>
+      </w:r>
+    </w:p>
+    <w:p>
+      <w:pPr>
+        <w:jc w:val="both"/>
+        <w:rPr>
+          <w:lang w:val="fr-FR"/>
+        </w:rPr>
+      </w:pPr>
+    </w:p>
+    <w:p>
+      <w:pPr>
         <w:pStyle w:val="Heading1"/>
         <w:rPr>
           <w:lang w:val="fr-FR"/>
         </w:rPr>
       </w:pPr>
-      <w:r>
-        <w:rPr>
-          <w:lang w:val="fr-FR"/>
-        </w:rPr>
-        <w:t>Travail effectué :</w:t>
-      </w:r>
+      <w:bookmarkStart w:id="0" w:name="_Toc510021432"/>
+      <w:r>
+        <w:rPr>
+          <w:lang w:val="fr-FR"/>
+        </w:rPr>
+        <w:t>Travail effectué :</w:t>
+      </w:r>
+      <w:bookmarkEnd w:id="0"/>
     </w:p>
     <w:p>
       <w:pPr>
@@ -27,28 +1324,75 @@
         <w:rPr>
           <w:lang w:val="fr-FR"/>
         </w:rPr>
-        <w:t xml:space="preserve">Dans cette partie nous allons procéder à l’implémentation d’un modèle R-CNN similaire à celui proposé par Ross </w:t>
-      </w:r>
-      <w:proofErr w:type="spellStart"/>
-      <w:r>
-        <w:rPr>
-          <w:lang w:val="fr-FR"/>
-        </w:rPr>
-        <w:t>Girshick</w:t>
-      </w:r>
-      <w:proofErr w:type="spellEnd"/>
-      <w:r>
-        <w:rPr>
-          <w:lang w:val="fr-FR"/>
-        </w:rPr>
-        <w:t xml:space="preserve"> et al </w:t>
-      </w:r>
-      <w:r>
-        <w:rPr>
-          <w:rStyle w:val="FootnoteReference"/>
-          <w:lang w:val="fr-FR"/>
-        </w:rPr>
-        <w:footnoteReference w:id="1"/>
+        <w:t xml:space="preserve">Dans cette partie nous allons procéder à l’implémentation d’un modèle R-CNN similaire à celui proposé par Ross Girshick </w:t>
+      </w:r>
+      <w:r>
+        <w:rPr>
+          <w:i/>
+          <w:iCs/>
+          <w:lang w:val="fr-FR"/>
+        </w:rPr>
+        <w:t>et al</w:t>
+      </w:r>
+      <w:r>
+        <w:rPr>
+          <w:lang w:val="fr-FR"/>
+        </w:rPr>
+        <w:t xml:space="preserve"> </w:t>
+      </w:r>
+      <w:r>
+        <w:rPr>
+          <w:lang w:val="fr-FR"/>
+        </w:rPr>
+        <w:fldChar w:fldCharType="begin"/>
+      </w:r>
+      <w:r>
+        <w:rPr>
+          <w:lang w:val="fr-FR"/>
+        </w:rPr>
+        <w:instrText xml:space="preserve"> REF _Ref510020862 \n \h </w:instrText>
+      </w:r>
+      <w:r>
+        <w:rPr>
+          <w:lang w:val="fr-FR"/>
+        </w:rPr>
+      </w:r>
+      <w:r>
+        <w:rPr>
+          <w:lang w:val="fr-FR"/>
+        </w:rPr>
+        <w:fldChar w:fldCharType="separate"/>
+      </w:r>
+      <w:r>
+        <w:rPr>
+          <w:cs/>
+          <w:lang w:val="fr-FR"/>
+        </w:rPr>
+        <w:t>‎</w:t>
+      </w:r>
+      <w:r>
+        <w:rPr>
+          <w:lang w:val="fr-FR"/>
+        </w:rPr>
+        <w:t>[</w:t>
+      </w:r>
+      <w:r>
+        <w:rPr>
+          <w:lang w:val="fr-FR"/>
+        </w:rPr>
+        <w:t>1</w:t>
+      </w:r>
+      <w:r>
+        <w:rPr>
+          <w:lang w:val="fr-FR"/>
+        </w:rPr>
+        <w:t>]</w:t>
+      </w:r>
+      <w:r>
+        <w:rPr>
+          <w:lang w:val="fr-FR"/>
+        </w:rPr>
+        <w:fldChar w:fldCharType="end"/>
       </w:r>
       <w:r>
         <w:rPr>
@@ -106,40 +1450,85 @@
         <w:rPr>
           <w:lang w:val="fr-FR"/>
         </w:rPr>
-        <w:t>tout en appor</w:t>
-      </w:r>
-      <w:bookmarkStart w:id="0" w:name="_GoBack"/>
-      <w:bookmarkEnd w:id="0"/>
-      <w:r>
-        <w:rPr>
-          <w:lang w:val="fr-FR"/>
-        </w:rPr>
-        <w:t>tant quelques modifications en l’adoptant à notre cas d’utilisation à savoir à des fins pédagogiques.</w:t>
-      </w:r>
+        <w:t>tout en apportant quelques modifications en l’adoptant à notre cas d’utilisation</w:t>
+      </w:r>
+      <w:r>
+        <w:rPr>
+          <w:lang w:val="fr-FR"/>
+        </w:rPr>
+        <w:t>.</w:t>
+      </w:r>
+    </w:p>
+    <w:p>
+      <w:pPr>
+        <w:pStyle w:val="Heading1"/>
+        <w:ind w:firstLine="720"/>
+        <w:rPr>
+          <w:lang w:val="fr-FR"/>
+        </w:rPr>
+      </w:pPr>
+      <w:bookmarkStart w:id="1" w:name="_Ref510020825"/>
+      <w:bookmarkStart w:id="2" w:name="_Toc510021433"/>
+      <w:r>
+        <w:rPr>
+          <w:lang w:val="fr-FR"/>
+        </w:rPr>
+        <w:t xml:space="preserve">1. </w:t>
+      </w:r>
+      <w:r>
+        <w:rPr>
+          <w:lang w:val="fr-FR"/>
+        </w:rPr>
+        <w:t>P</w:t>
+      </w:r>
+      <w:r>
+        <w:rPr>
+          <w:lang w:val="fr-FR"/>
+        </w:rPr>
+        <w:t>résentation des données</w:t>
+      </w:r>
+      <w:r>
+        <w:rPr>
+          <w:lang w:val="fr-FR"/>
+        </w:rPr>
+        <w:t xml:space="preserve"> et environnement de travail</w:t>
+      </w:r>
+      <w:r>
+        <w:rPr>
+          <w:lang w:val="fr-FR"/>
+        </w:rPr>
+        <w:t> :</w:t>
+      </w:r>
+      <w:bookmarkEnd w:id="1"/>
+      <w:bookmarkEnd w:id="2"/>
     </w:p>
     <w:p>
       <w:pPr>
         <w:pStyle w:val="Heading2"/>
-        <w:numPr>
-          <w:ilvl w:val="0"/>
-          <w:numId w:val="7"/>
-        </w:numPr>
-        <w:rPr>
-          <w:lang w:val="fr-FR"/>
-        </w:rPr>
-      </w:pPr>
-      <w:r>
-        <w:rPr>
-          <w:lang w:val="fr-FR"/>
-        </w:rPr>
-        <w:t>P</w:t>
-      </w:r>
-      <w:r>
-        <w:rPr>
-          <w:lang w:val="fr-FR"/>
-        </w:rPr>
-        <w:t>résentation des données :</w:t>
-      </w:r>
+        <w:rPr>
+          <w:lang w:val="fr-FR"/>
+        </w:rPr>
+      </w:pPr>
+      <w:bookmarkStart w:id="3" w:name="_Toc510021434"/>
+      <w:r>
+        <w:rPr>
+          <w:lang w:val="fr-FR"/>
+        </w:rPr>
+        <w:t>1.1</w:t>
+      </w:r>
+      <w:r>
+        <w:rPr>
+          <w:lang w:val="fr-FR"/>
+        </w:rPr>
+        <w:t xml:space="preserve"> </w:t>
+      </w:r>
+      <w:r>
+        <w:rPr>
+          <w:lang w:val="fr-FR"/>
+        </w:rPr>
+        <w:t>Les données :</w:t>
+      </w:r>
+      <w:bookmarkEnd w:id="3"/>
     </w:p>
     <w:p>
       <w:pPr>
@@ -170,7 +1559,7 @@
           <w:rStyle w:val="FootnoteReference"/>
           <w:lang w:val="fr-FR"/>
         </w:rPr>
-        <w:footnoteReference w:id="2"/>
+        <w:footnoteReference w:id="1"/>
       </w:r>
       <w:r>
         <w:rPr>
@@ -310,21 +1699,7 @@
         <w:rPr>
           <w:lang w:val="fr-FR"/>
         </w:rPr>
-        <w:t xml:space="preserve">Les images sont réparties en 20 classes (parmi les macro-catégories Person, Animal, </w:t>
-      </w:r>
-      <w:proofErr w:type="spellStart"/>
-      <w:r>
-        <w:rPr>
-          <w:lang w:val="fr-FR"/>
-        </w:rPr>
-        <w:t>Vehicle</w:t>
-      </w:r>
-      <w:proofErr w:type="spellEnd"/>
-      <w:r>
-        <w:rPr>
-          <w:lang w:val="fr-FR"/>
-        </w:rPr>
-        <w:t>, Indoor), mais avec des étiquettes “multi-labels”. Par exemple, une image peut contenir à la fois une voiture et un vélo.</w:t>
+        <w:t>Les images sont réparties en 20 classes (parmi les macro-catégories Person, Animal, Vehicle, Indoor), mais avec des étiquettes “multi-labels”. Par exemple, une image peut contenir à la fois une voiture et un vélo.</w:t>
       </w:r>
     </w:p>
     <w:p>
@@ -377,20 +1752,38 @@
     <w:p>
       <w:pPr>
         <w:pStyle w:val="Heading2"/>
-        <w:numPr>
-          <w:ilvl w:val="0"/>
-          <w:numId w:val="7"/>
-        </w:numPr>
-        <w:rPr>
-          <w:lang w:val="fr-FR"/>
-        </w:rPr>
-      </w:pPr>
-      <w:r>
-        <w:rPr>
-          <w:lang w:val="fr-FR"/>
-        </w:rPr>
-        <w:t>Outils et environnement de travail :</w:t>
-      </w:r>
+        <w:rPr>
+          <w:lang w:val="fr-FR"/>
+        </w:rPr>
+      </w:pPr>
+      <w:bookmarkStart w:id="4" w:name="_Toc510021435"/>
+      <w:r>
+        <w:rPr>
+          <w:rStyle w:val="Heading3Char"/>
+          <w:lang w:val="fr-FR"/>
+        </w:rPr>
+        <w:t xml:space="preserve">1.2 </w:t>
+      </w:r>
+      <w:r>
+        <w:rPr>
+          <w:lang w:val="fr-FR"/>
+        </w:rPr>
+        <w:t>Outils</w:t>
+      </w:r>
+      <w:r>
+        <w:rPr>
+          <w:rStyle w:val="Heading3Char"/>
+          <w:lang w:val="fr-FR"/>
+        </w:rPr>
+        <w:t xml:space="preserve"> et environnement de travail</w:t>
+      </w:r>
+      <w:r>
+        <w:rPr>
+          <w:lang w:val="fr-FR"/>
+        </w:rPr>
+        <w:t> :</w:t>
+      </w:r>
+      <w:bookmarkEnd w:id="4"/>
     </w:p>
     <w:p>
       <w:pPr>
@@ -409,49 +1802,7 @@
         <w:rPr>
           <w:lang w:val="fr-FR"/>
         </w:rPr>
-        <w:t xml:space="preserve"> doté des principaux outils de traitement de données et de Machine Learning (</w:t>
-      </w:r>
-      <w:proofErr w:type="spellStart"/>
-      <w:r>
-        <w:rPr>
-          <w:lang w:val="fr-FR"/>
-        </w:rPr>
-        <w:t>Numpy</w:t>
-      </w:r>
-      <w:proofErr w:type="spellEnd"/>
-      <w:r>
-        <w:rPr>
-          <w:lang w:val="fr-FR"/>
-        </w:rPr>
-        <w:t xml:space="preserve">, </w:t>
-      </w:r>
-      <w:proofErr w:type="spellStart"/>
-      <w:r>
-        <w:rPr>
-          <w:lang w:val="fr-FR"/>
-        </w:rPr>
-        <w:t>Scikit-Learn</w:t>
-      </w:r>
-      <w:proofErr w:type="spellEnd"/>
-      <w:r>
-        <w:rPr>
-          <w:lang w:val="fr-FR"/>
-        </w:rPr>
-        <w:t xml:space="preserve"> et </w:t>
-      </w:r>
-      <w:proofErr w:type="spellStart"/>
-      <w:r>
-        <w:rPr>
-          <w:lang w:val="fr-FR"/>
-        </w:rPr>
-        <w:t>Tenseflow</w:t>
-      </w:r>
-      <w:proofErr w:type="spellEnd"/>
-      <w:r>
-        <w:rPr>
-          <w:lang w:val="fr-FR"/>
-        </w:rPr>
-        <w:t>).</w:t>
+        <w:t xml:space="preserve"> doté des principaux outils de traitement de données et de Machine Learning (Numpy, Scikit-Learn et Tenseflow).</w:t>
       </w:r>
     </w:p>
     <w:p>
@@ -465,16 +1816,15 @@
         <w:rPr>
           <w:lang w:val="fr-FR"/>
         </w:rPr>
-        <w:t xml:space="preserve">Pour les outils de Deep Learning nous avons opté pour la librairie </w:t>
-      </w:r>
-      <w:proofErr w:type="spellStart"/>
-      <w:r>
-        <w:rPr>
-          <w:lang w:val="fr-FR"/>
-        </w:rPr>
-        <w:t>Keras</w:t>
-      </w:r>
-      <w:proofErr w:type="spellEnd"/>
+        <w:t xml:space="preserve">Pour les outils de Deep Learning nous avons opté pour la librairie Keras </w:t>
+      </w:r>
+      <w:r>
+        <w:rPr>
+          <w:rStyle w:val="FootnoteReference"/>
+          <w:lang w:val="fr-FR"/>
+        </w:rPr>
+        <w:footnoteReference w:id="2"/>
+      </w:r>
       <w:r>
         <w:rPr>
           <w:lang w:val="fr-FR"/>
@@ -483,10 +1833,287 @@
       </w:r>
       <w:r>
         <w:rPr>
-          <w:rStyle w:val="FootnoteReference"/>
-          <w:lang w:val="fr-FR"/>
-        </w:rPr>
-        <w:footnoteReference w:id="3"/>
+          <w:lang w:val="fr-FR"/>
+        </w:rPr>
+        <w:t>2 avec un Backend Tenserflow. Les calculs et visualisations des résultats se sont fait sur un document Jupyter Notebook</w:t>
+      </w:r>
+      <w:r>
+        <w:rPr>
+          <w:lang w:val="fr-FR"/>
+        </w:rPr>
+        <w:t xml:space="preserve"> que nous allons joindre à ce rapport et </w:t>
+      </w:r>
+      <w:r>
+        <w:rPr>
+          <w:lang w:val="fr-FR"/>
+        </w:rPr>
+        <w:t xml:space="preserve">qui </w:t>
+      </w:r>
+      <w:r>
+        <w:rPr>
+          <w:lang w:val="fr-FR"/>
+        </w:rPr>
+        <w:t>détaille</w:t>
+      </w:r>
+      <w:r>
+        <w:rPr>
+          <w:lang w:val="fr-FR"/>
+        </w:rPr>
+        <w:t xml:space="preserve"> toutes les étapes de la démarche.</w:t>
+      </w:r>
+    </w:p>
+    <w:p>
+      <w:pPr>
+        <w:pStyle w:val="Heading1"/>
+        <w:ind w:firstLine="720"/>
+        <w:rPr>
+          <w:lang w:val="fr-FR"/>
+        </w:rPr>
+      </w:pPr>
+      <w:bookmarkStart w:id="5" w:name="_Toc510021436"/>
+      <w:r>
+        <w:rPr>
+          <w:lang w:val="fr-FR"/>
+        </w:rPr>
+        <w:t>2.</w:t>
+      </w:r>
+      <w:r>
+        <w:rPr>
+          <w:lang w:val="fr-FR"/>
+        </w:rPr>
+        <w:tab/>
+      </w:r>
+      <w:r>
+        <w:rPr>
+          <w:lang w:val="fr-FR"/>
+        </w:rPr>
+        <w:t>Implémentation du modèle</w:t>
+      </w:r>
+      <w:bookmarkEnd w:id="5"/>
+    </w:p>
+    <w:p>
+      <w:pPr>
+        <w:jc w:val="both"/>
+        <w:rPr>
+          <w:lang w:val="fr-FR"/>
+        </w:rPr>
+      </w:pPr>
+      <w:r>
+        <w:rPr>
+          <w:lang w:val="fr-FR"/>
+        </w:rPr>
+        <w:t xml:space="preserve">Nous allons à présent détailler </w:t>
+      </w:r>
+      <w:r>
+        <w:rPr>
+          <w:lang w:val="fr-FR"/>
+        </w:rPr>
+        <w:t>la démarche suivie</w:t>
+      </w:r>
+      <w:r>
+        <w:rPr>
+          <w:lang w:val="fr-FR"/>
+        </w:rPr>
+        <w:t xml:space="preserve"> dans l’implémentation d</w:t>
+      </w:r>
+      <w:r>
+        <w:rPr>
+          <w:lang w:val="fr-FR"/>
+        </w:rPr>
+        <w:t xml:space="preserve">u modèle R-CNN </w:t>
+      </w:r>
+      <w:r>
+        <w:rPr>
+          <w:lang w:val="fr-FR"/>
+        </w:rPr>
+        <w:t xml:space="preserve">tout en </w:t>
+      </w:r>
+      <w:r>
+        <w:rPr>
+          <w:lang w:val="fr-FR"/>
+        </w:rPr>
+        <w:t>précisant</w:t>
+      </w:r>
+      <w:r>
+        <w:rPr>
+          <w:lang w:val="fr-FR"/>
+        </w:rPr>
+        <w:t xml:space="preserve"> les modifications apportées par rapport au modèle de base et les motivations de ces divergences</w:t>
+      </w:r>
+      <w:r>
+        <w:rPr>
+          <w:lang w:val="fr-FR"/>
+        </w:rPr>
+        <w:t>.</w:t>
+      </w:r>
+    </w:p>
+    <w:p>
+      <w:pPr>
+        <w:pStyle w:val="Heading2"/>
+        <w:rPr>
+          <w:lang w:val="fr-FR"/>
+        </w:rPr>
+      </w:pPr>
+      <w:bookmarkStart w:id="6" w:name="_Toc510021437"/>
+      <w:r>
+        <w:rPr>
+          <w:lang w:val="fr-FR"/>
+        </w:rPr>
+        <w:lastRenderedPageBreak/>
+        <w:t>2.1</w:t>
+      </w:r>
+      <w:r>
+        <w:rPr>
+          <w:lang w:val="fr-FR"/>
+        </w:rPr>
+        <w:tab/>
+      </w:r>
+      <w:r>
+        <w:rPr>
+          <w:lang w:val="fr-FR"/>
+        </w:rPr>
+        <w:t>Région Proposal :</w:t>
+      </w:r>
+      <w:bookmarkEnd w:id="6"/>
+    </w:p>
+    <w:p>
+      <w:pPr>
+        <w:jc w:val="both"/>
+        <w:rPr>
+          <w:lang w:val="fr-FR"/>
+        </w:rPr>
+      </w:pPr>
+      <w:r>
+        <w:rPr>
+          <w:lang w:val="fr-FR"/>
+        </w:rPr>
+        <w:t>Pour l’</w:t>
+      </w:r>
+      <w:r>
+        <w:rPr>
+          <w:lang w:val="fr-FR"/>
+        </w:rPr>
+        <w:t>algorithme</w:t>
+      </w:r>
+      <w:r>
+        <w:rPr>
+          <w:lang w:val="fr-FR"/>
+        </w:rPr>
+        <w:t xml:space="preserve"> de proposition de régions nous avons </w:t>
+      </w:r>
+      <w:r>
+        <w:rPr>
+          <w:lang w:val="fr-FR"/>
+        </w:rPr>
+        <w:t>opté pour le même choix</w:t>
+      </w:r>
+      <w:r>
+        <w:rPr>
+          <w:lang w:val="fr-FR"/>
+        </w:rPr>
+        <w:t xml:space="preserve"> à savoir </w:t>
+      </w:r>
+      <w:r>
+        <w:rPr>
+          <w:lang w:val="fr-FR"/>
+        </w:rPr>
+        <w:t xml:space="preserve">le </w:t>
+      </w:r>
+      <w:r>
+        <w:rPr>
+          <w:lang w:val="fr-FR"/>
+        </w:rPr>
+        <w:t>«</w:t>
+      </w:r>
+      <w:r>
+        <w:rPr>
+          <w:lang w:val="fr-FR"/>
+        </w:rPr>
+        <w:t> </w:t>
+      </w:r>
+      <w:r>
+        <w:rPr>
+          <w:lang w:val="fr-FR"/>
+        </w:rPr>
+        <w:t>S</w:t>
+      </w:r>
+      <w:r>
+        <w:rPr>
+          <w:lang w:val="fr-FR"/>
+        </w:rPr>
+        <w:t>e</w:t>
+      </w:r>
+      <w:r>
+        <w:rPr>
+          <w:lang w:val="fr-FR"/>
+        </w:rPr>
+        <w:t>lective</w:t>
+      </w:r>
+      <w:r>
+        <w:rPr>
+          <w:lang w:val="fr-FR"/>
+        </w:rPr>
+        <w:t xml:space="preserve"> Search »</w:t>
+      </w:r>
+      <w:r>
+        <w:rPr>
+          <w:lang w:val="fr-FR"/>
+        </w:rPr>
+        <w:t xml:space="preserve">, et ce principalement pour sa rapidité mais aussi son efficacité car il </w:t>
+      </w:r>
+      <w:r>
+        <w:rPr>
+          <w:lang w:val="fr-FR"/>
+        </w:rPr>
+        <w:t>prend</w:t>
+      </w:r>
+      <w:r>
+        <w:rPr>
+          <w:lang w:val="fr-FR"/>
+        </w:rPr>
+        <w:t xml:space="preserve"> en compte </w:t>
+      </w:r>
+      <w:r>
+        <w:rPr>
+          <w:lang w:val="fr-FR"/>
+        </w:rPr>
+        <w:t>les similarités</w:t>
+      </w:r>
+      <w:r>
+        <w:rPr>
+          <w:lang w:val="fr-FR"/>
+        </w:rPr>
+        <w:t xml:space="preserve"> de couleur, de taille et de texture</w:t>
+      </w:r>
+      <w:r>
+        <w:rPr>
+          <w:lang w:val="fr-FR"/>
+        </w:rPr>
+        <w:t xml:space="preserve"> des différentes parties de l’image</w:t>
+      </w:r>
+      <w:r>
+        <w:rPr>
+          <w:lang w:val="fr-FR"/>
+        </w:rPr>
+        <w:t xml:space="preserve">. Nous avons utilisé </w:t>
+      </w:r>
+      <w:r>
+        <w:rPr>
+          <w:lang w:val="fr-FR"/>
+        </w:rPr>
+        <w:t xml:space="preserve">une </w:t>
+      </w:r>
+      <w:r>
+        <w:rPr>
+          <w:lang w:val="fr-FR"/>
+        </w:rPr>
+        <w:t>implémentation proposée</w:t>
+      </w:r>
+      <w:r>
+        <w:rPr>
+          <w:lang w:val="fr-FR"/>
+        </w:rPr>
+        <w:t xml:space="preserve"> par « AlpacaDB »</w:t>
       </w:r>
       <w:r>
         <w:rPr>
@@ -498,324 +2125,8 @@
         <w:rPr>
           <w:lang w:val="fr-FR"/>
         </w:rPr>
-        <w:t xml:space="preserve">2 avec un Backend </w:t>
-      </w:r>
-      <w:proofErr w:type="spellStart"/>
-      <w:r>
-        <w:rPr>
-          <w:lang w:val="fr-FR"/>
-        </w:rPr>
-        <w:t>Tenserflow</w:t>
-      </w:r>
-      <w:proofErr w:type="spellEnd"/>
-      <w:r>
-        <w:rPr>
-          <w:lang w:val="fr-FR"/>
-        </w:rPr>
-        <w:t xml:space="preserve">. Les calculs et visualisations des résultats se sont fait sur un document </w:t>
-      </w:r>
-      <w:proofErr w:type="spellStart"/>
-      <w:r>
-        <w:rPr>
-          <w:lang w:val="fr-FR"/>
-        </w:rPr>
-        <w:t>Jupyter</w:t>
-      </w:r>
-      <w:proofErr w:type="spellEnd"/>
-      <w:r>
-        <w:rPr>
-          <w:lang w:val="fr-FR"/>
-        </w:rPr>
-        <w:t xml:space="preserve"> Notebook détaillant toutes les étapes de la démarche.</w:t>
-      </w:r>
-    </w:p>
-    <w:p>
-      <w:pPr>
-        <w:pStyle w:val="Heading2"/>
-        <w:numPr>
-          <w:ilvl w:val="0"/>
-          <w:numId w:val="7"/>
-        </w:numPr>
-        <w:rPr>
-          <w:lang w:val="fr-FR"/>
-        </w:rPr>
-      </w:pPr>
-      <w:r>
-        <w:rPr>
-          <w:lang w:val="fr-FR"/>
-        </w:rPr>
-        <w:t>Implémentation du modèle</w:t>
-      </w:r>
-    </w:p>
-    <w:p>
-      <w:pPr>
-        <w:jc w:val="both"/>
-        <w:rPr>
-          <w:lang w:val="fr-FR"/>
-        </w:rPr>
-      </w:pPr>
-      <w:r>
-        <w:rPr>
-          <w:lang w:val="fr-FR"/>
-        </w:rPr>
-        <w:t xml:space="preserve">Nous allons à présent détailler </w:t>
-      </w:r>
-      <w:r>
-        <w:rPr>
-          <w:lang w:val="fr-FR"/>
-        </w:rPr>
-        <w:t>la démarche suivie</w:t>
-      </w:r>
-      <w:r>
-        <w:rPr>
-          <w:lang w:val="fr-FR"/>
-        </w:rPr>
-        <w:t xml:space="preserve"> dans l’implémentation d</w:t>
-      </w:r>
-      <w:r>
-        <w:rPr>
-          <w:lang w:val="fr-FR"/>
-        </w:rPr>
-        <w:t xml:space="preserve">u modèle R-CNN </w:t>
-      </w:r>
-      <w:r>
-        <w:rPr>
-          <w:lang w:val="fr-FR"/>
-        </w:rPr>
-        <w:t xml:space="preserve">tout en </w:t>
-      </w:r>
-      <w:r>
-        <w:rPr>
-          <w:lang w:val="fr-FR"/>
-        </w:rPr>
-        <w:t>précisant</w:t>
-      </w:r>
-      <w:r>
-        <w:rPr>
-          <w:lang w:val="fr-FR"/>
-        </w:rPr>
-        <w:t xml:space="preserve"> les modifications apportées par rapport au modèle de base et les motivations de ces divergences</w:t>
-      </w:r>
-      <w:r>
-        <w:rPr>
-          <w:lang w:val="fr-FR"/>
-        </w:rPr>
-        <w:t>.</w:t>
-      </w:r>
-    </w:p>
-    <w:p>
-      <w:pPr>
-        <w:pStyle w:val="Heading2"/>
-        <w:numPr>
-          <w:ilvl w:val="0"/>
-          <w:numId w:val="3"/>
-        </w:numPr>
-        <w:jc w:val="both"/>
-        <w:rPr>
-          <w:lang w:val="fr-FR"/>
-        </w:rPr>
-      </w:pPr>
-      <w:r>
-        <w:rPr>
-          <w:lang w:val="fr-FR"/>
-        </w:rPr>
-        <w:lastRenderedPageBreak/>
-        <w:t>Région Proposal :</w:t>
-      </w:r>
-    </w:p>
-    <w:p>
-      <w:pPr>
-        <w:jc w:val="both"/>
-        <w:rPr>
-          <w:lang w:val="fr-FR"/>
-        </w:rPr>
-      </w:pPr>
-      <w:r>
-        <w:rPr>
-          <w:lang w:val="fr-FR"/>
-        </w:rPr>
-        <w:t>Pour l’</w:t>
-      </w:r>
-      <w:r>
-        <w:rPr>
-          <w:lang w:val="fr-FR"/>
-        </w:rPr>
-        <w:t>algorithme</w:t>
-      </w:r>
-      <w:r>
-        <w:rPr>
-          <w:lang w:val="fr-FR"/>
-        </w:rPr>
-        <w:t xml:space="preserve"> de proposition de régions nous avons </w:t>
-      </w:r>
-      <w:r>
-        <w:rPr>
-          <w:lang w:val="fr-FR"/>
-        </w:rPr>
-        <w:t>opté pour le même choix</w:t>
-      </w:r>
-      <w:r>
-        <w:rPr>
-          <w:lang w:val="fr-FR"/>
-        </w:rPr>
-        <w:t xml:space="preserve"> à savoir </w:t>
-      </w:r>
-      <w:proofErr w:type="gramStart"/>
-      <w:r>
-        <w:rPr>
-          <w:lang w:val="fr-FR"/>
-        </w:rPr>
-        <w:t xml:space="preserve">le </w:t>
-      </w:r>
-      <w:r>
-        <w:rPr>
-          <w:lang w:val="fr-FR"/>
-        </w:rPr>
-        <w:t xml:space="preserve"> «</w:t>
-      </w:r>
-      <w:proofErr w:type="gramEnd"/>
-      <w:r>
-        <w:rPr>
-          <w:lang w:val="fr-FR"/>
-        </w:rPr>
-        <w:t> </w:t>
-      </w:r>
-      <w:proofErr w:type="spellStart"/>
-      <w:r>
-        <w:rPr>
-          <w:lang w:val="fr-FR"/>
-        </w:rPr>
-        <w:t>S</w:t>
-      </w:r>
-      <w:r>
-        <w:rPr>
-          <w:lang w:val="fr-FR"/>
-        </w:rPr>
-        <w:t>e</w:t>
-      </w:r>
-      <w:r>
-        <w:rPr>
-          <w:lang w:val="fr-FR"/>
-        </w:rPr>
-        <w:t>lective</w:t>
-      </w:r>
-      <w:proofErr w:type="spellEnd"/>
-      <w:r>
-        <w:rPr>
-          <w:lang w:val="fr-FR"/>
-        </w:rPr>
-        <w:t xml:space="preserve"> </w:t>
-      </w:r>
-      <w:proofErr w:type="spellStart"/>
-      <w:r>
-        <w:rPr>
-          <w:lang w:val="fr-FR"/>
-        </w:rPr>
-        <w:t>Search</w:t>
-      </w:r>
-      <w:proofErr w:type="spellEnd"/>
-      <w:r>
-        <w:rPr>
-          <w:lang w:val="fr-FR"/>
-        </w:rPr>
-        <w:t> »</w:t>
-      </w:r>
-      <w:r>
-        <w:rPr>
-          <w:lang w:val="fr-FR"/>
-        </w:rPr>
-        <w:t xml:space="preserve">, et ce principalement pour sa rapidité mais aussi son efficacité car il </w:t>
-      </w:r>
-      <w:r>
-        <w:rPr>
-          <w:lang w:val="fr-FR"/>
-        </w:rPr>
-        <w:t>prend</w:t>
-      </w:r>
-      <w:r>
-        <w:rPr>
-          <w:lang w:val="fr-FR"/>
-        </w:rPr>
-        <w:t xml:space="preserve"> en compte </w:t>
-      </w:r>
-      <w:r>
-        <w:rPr>
-          <w:lang w:val="fr-FR"/>
-        </w:rPr>
-        <w:t>les similarités</w:t>
-      </w:r>
-      <w:r>
-        <w:rPr>
-          <w:lang w:val="fr-FR"/>
-        </w:rPr>
-        <w:t xml:space="preserve"> de couleur, de taille et de texture</w:t>
-      </w:r>
-      <w:r>
-        <w:rPr>
-          <w:lang w:val="fr-FR"/>
-        </w:rPr>
-        <w:t xml:space="preserve"> des différentes parties de l’image</w:t>
-      </w:r>
-      <w:r>
-        <w:rPr>
-          <w:lang w:val="fr-FR"/>
-        </w:rPr>
-        <w:t xml:space="preserve">. Nous avons utilisé </w:t>
-      </w:r>
-      <w:r>
-        <w:rPr>
-          <w:lang w:val="fr-FR"/>
-        </w:rPr>
-        <w:t xml:space="preserve">une </w:t>
-      </w:r>
-      <w:r>
-        <w:rPr>
-          <w:lang w:val="fr-FR"/>
-        </w:rPr>
-        <w:t>implémentation proposée</w:t>
-      </w:r>
-      <w:r>
-        <w:rPr>
-          <w:lang w:val="fr-FR"/>
-        </w:rPr>
-        <w:t xml:space="preserve"> par « </w:t>
-      </w:r>
-      <w:proofErr w:type="spellStart"/>
-      <w:r>
-        <w:rPr>
-          <w:lang w:val="fr-FR"/>
-        </w:rPr>
-        <w:t>AlpacaDB</w:t>
-      </w:r>
-      <w:proofErr w:type="spellEnd"/>
-      <w:proofErr w:type="gramStart"/>
-      <w:r>
-        <w:rPr>
-          <w:lang w:val="fr-FR"/>
-        </w:rPr>
-        <w:t> »</w:t>
-      </w:r>
-      <w:r>
-        <w:rPr>
-          <w:lang w:val="fr-FR"/>
-        </w:rPr>
-        <w:t>[</w:t>
-      </w:r>
-      <w:proofErr w:type="gramEnd"/>
-      <w:r>
-        <w:rPr>
-          <w:lang w:val="fr-FR"/>
-        </w:rPr>
-        <w:t xml:space="preserve">5] qui reprend l’algorithme de J.R.R. </w:t>
-      </w:r>
-      <w:proofErr w:type="spellStart"/>
-      <w:r>
-        <w:rPr>
-          <w:lang w:val="fr-FR"/>
-        </w:rPr>
-        <w:t>Uijlings</w:t>
-      </w:r>
-      <w:proofErr w:type="spellEnd"/>
+        <w:t>[5] qui reprend l’algorithme de J.R.R. Uijlings</w:t>
+      </w:r>
       <w:r>
         <w:rPr>
           <w:rFonts w:ascii="Cambria Math" w:hAnsi="Cambria Math" w:cs="Cambria Math"/>
@@ -835,43 +2146,7 @@
           <w:iCs/>
           <w:lang w:val="fr-FR"/>
         </w:rPr>
-        <w:t>« </w:t>
-      </w:r>
-      <w:proofErr w:type="spellStart"/>
-      <w:r>
-        <w:rPr>
-          <w:i/>
-          <w:iCs/>
-          <w:lang w:val="fr-FR"/>
-        </w:rPr>
-        <w:t>Selective</w:t>
-      </w:r>
-      <w:proofErr w:type="spellEnd"/>
-      <w:r>
-        <w:rPr>
-          <w:i/>
-          <w:iCs/>
-          <w:lang w:val="fr-FR"/>
-        </w:rPr>
-        <w:t xml:space="preserve"> </w:t>
-      </w:r>
-      <w:proofErr w:type="spellStart"/>
-      <w:r>
-        <w:rPr>
-          <w:i/>
-          <w:iCs/>
-          <w:lang w:val="fr-FR"/>
-        </w:rPr>
-        <w:t>Search</w:t>
-      </w:r>
-      <w:proofErr w:type="spellEnd"/>
-      <w:r>
-        <w:rPr>
-          <w:i/>
-          <w:iCs/>
-          <w:lang w:val="fr-FR"/>
-        </w:rPr>
-        <w:t xml:space="preserve"> for Object Recognition » </w:t>
+        <w:t xml:space="preserve">« Selective Search for Object Recognition » </w:t>
       </w:r>
       <w:r>
         <w:rPr>
@@ -939,23 +2214,13 @@
           <w:lang w:val="fr-FR"/>
         </w:rPr>
       </w:pPr>
-      <w:proofErr w:type="spellStart"/>
       <w:r>
         <w:rPr>
           <w:b/>
           <w:bCs/>
           <w:lang w:val="fr-FR"/>
         </w:rPr>
-        <w:t>Min_size</w:t>
-      </w:r>
-      <w:proofErr w:type="spellEnd"/>
-      <w:r>
-        <w:rPr>
-          <w:b/>
-          <w:bCs/>
-          <w:lang w:val="fr-FR"/>
-        </w:rPr>
-        <w:t> :</w:t>
+        <w:t>Min_size :</w:t>
       </w:r>
       <w:r>
         <w:rPr>
@@ -976,23 +2241,13 @@
           <w:lang w:val="fr-FR"/>
         </w:rPr>
       </w:pPr>
-      <w:proofErr w:type="spellStart"/>
       <w:r>
         <w:rPr>
           <w:b/>
           <w:bCs/>
           <w:lang w:val="fr-FR"/>
         </w:rPr>
-        <w:t>Scale</w:t>
-      </w:r>
-      <w:proofErr w:type="spellEnd"/>
-      <w:r>
-        <w:rPr>
-          <w:b/>
-          <w:bCs/>
-          <w:lang w:val="fr-FR"/>
-        </w:rPr>
-        <w:t> :</w:t>
+        <w:t>Scale :</w:t>
       </w:r>
       <w:r>
         <w:rPr>
@@ -1031,21 +2286,7 @@
         <w:rPr>
           <w:lang w:val="fr-FR"/>
         </w:rPr>
-        <w:t xml:space="preserve"> données de la base </w:t>
-      </w:r>
-      <w:proofErr w:type="spellStart"/>
-      <w:r>
-        <w:rPr>
-          <w:lang w:val="fr-FR"/>
-        </w:rPr>
-        <w:t>Pacal</w:t>
-      </w:r>
-      <w:proofErr w:type="spellEnd"/>
-      <w:r>
-        <w:rPr>
-          <w:lang w:val="fr-FR"/>
-        </w:rPr>
-        <w:t xml:space="preserve"> VOC2007, dont la taille moyenne des images et de 300x500 pixels nous avons opté pour le nombre de </w:t>
+        <w:t xml:space="preserve"> données de la base Pacal VOC2007, dont la taille moyenne des images et de 300x500 pixels nous avons opté pour le nombre de </w:t>
       </w:r>
       <w:r>
         <w:rPr>
@@ -1083,21 +2324,7 @@
         <w:rPr>
           <w:lang w:val="fr-FR"/>
         </w:rPr>
-        <w:t xml:space="preserve">de générer un nombre suffisant d’entrées pour l’apprentissage (pour 300 images nous obtenons 60000 régions) et d’autre part le choix d’un nombre plus important engendrerai un temps de traitement extrêmement excessif notamment pour l’extraction des « Deep </w:t>
-      </w:r>
-      <w:proofErr w:type="spellStart"/>
-      <w:r>
-        <w:rPr>
-          <w:lang w:val="fr-FR"/>
-        </w:rPr>
-        <w:t>Features</w:t>
-      </w:r>
-      <w:proofErr w:type="spellEnd"/>
-      <w:r>
-        <w:rPr>
-          <w:lang w:val="fr-FR"/>
-        </w:rPr>
-        <w:t> » que nous détaillerons dans la suite.</w:t>
+        <w:t>de générer un nombre suffisant d’entrées pour l’apprentissage (pour 300 images nous obtenons 60000 régions) et d’autre part le choix d’un nombre plus important engendrerai un temps de traitement extrêmement excessif notamment pour l’extraction des « Deep Features » que nous détaillerons dans la suite.</w:t>
       </w:r>
     </w:p>
     <w:p>
@@ -1111,35 +2338,7 @@
         <w:rPr>
           <w:lang w:val="fr-FR"/>
         </w:rPr>
-        <w:t>Ainsi, pour obtenir 200 régions par images nous avons effectué un « </w:t>
-      </w:r>
-      <w:proofErr w:type="spellStart"/>
-      <w:r>
-        <w:rPr>
-          <w:lang w:val="fr-FR"/>
-        </w:rPr>
-        <w:t>grid</w:t>
-      </w:r>
-      <w:proofErr w:type="spellEnd"/>
-      <w:r>
-        <w:rPr>
-          <w:lang w:val="fr-FR"/>
-        </w:rPr>
-        <w:t xml:space="preserve"> </w:t>
-      </w:r>
-      <w:proofErr w:type="spellStart"/>
-      <w:r>
-        <w:rPr>
-          <w:lang w:val="fr-FR"/>
-        </w:rPr>
-        <w:t>search</w:t>
-      </w:r>
-      <w:proofErr w:type="spellEnd"/>
-      <w:r>
-        <w:rPr>
-          <w:lang w:val="fr-FR"/>
-        </w:rPr>
-        <w:t> » (recherche sur grille) des 3 paramètres définis précédemment. Nous avons donc gardé les paramètres suivants :</w:t>
+        <w:t>Ainsi, pour obtenir 200 régions par images nous avons effectué un « grid search » (recherche sur grille) des 3 paramètres définis précédemment. Nous avons donc gardé les paramètres suivants :</w:t>
       </w:r>
     </w:p>
     <w:p>
@@ -1193,21 +2392,7 @@
         <w:rPr>
           <w:lang w:val="fr-FR"/>
         </w:rPr>
-        <w:t xml:space="preserve"> : 15x15 qui reste en adéquation avec les données traitées, car en fonctions des boîtes englobantes proposées par le </w:t>
-      </w:r>
-      <w:proofErr w:type="spellStart"/>
-      <w:r>
-        <w:rPr>
-          <w:lang w:val="fr-FR"/>
-        </w:rPr>
-        <w:t>dataset</w:t>
-      </w:r>
-      <w:proofErr w:type="spellEnd"/>
-      <w:r>
-        <w:rPr>
-          <w:lang w:val="fr-FR"/>
-        </w:rPr>
-        <w:t xml:space="preserve"> les plus petits objets sont à peu près de cette taille.</w:t>
+        <w:t> : 15x15 qui reste en adéquation avec les données traitées, car en fonctions des boîtes englobantes proposées par le dataset les plus petits objets sont à peu près de cette taille.</w:t>
       </w:r>
     </w:p>
     <w:p>
@@ -1222,7 +2407,6 @@
           <w:lang w:val="fr-FR"/>
         </w:rPr>
       </w:pPr>
-      <w:proofErr w:type="spellStart"/>
       <w:r>
         <w:rPr>
           <w:b/>
@@ -1231,7 +2415,6 @@
         </w:rPr>
         <w:t>Scale</w:t>
       </w:r>
-      <w:proofErr w:type="spellEnd"/>
       <w:r>
         <w:rPr>
           <w:lang w:val="fr-FR"/>
@@ -1254,20 +2437,36 @@
     <w:p>
       <w:pPr>
         <w:pStyle w:val="Heading2"/>
-        <w:numPr>
-          <w:ilvl w:val="0"/>
-          <w:numId w:val="3"/>
-        </w:numPr>
-        <w:rPr>
-          <w:lang w:val="fr-FR"/>
-        </w:rPr>
-      </w:pPr>
+        <w:rPr>
+          <w:lang w:val="fr-FR"/>
+        </w:rPr>
+      </w:pPr>
+      <w:bookmarkStart w:id="7" w:name="_Toc510021438"/>
+      <w:r>
+        <w:rPr>
+          <w:lang w:val="fr-FR"/>
+        </w:rPr>
+        <w:t>2.2</w:t>
+      </w:r>
+      <w:r>
+        <w:rPr>
+          <w:lang w:val="fr-FR"/>
+        </w:rPr>
+        <w:tab/>
+      </w:r>
+      <w:r>
+        <w:rPr>
+          <w:lang w:val="fr-FR"/>
+        </w:rPr>
+        <w:tab/>
+      </w:r>
       <w:r>
         <w:rPr>
           <w:lang w:val="fr-FR"/>
         </w:rPr>
         <w:t>Labélisation et région d’intérêt :</w:t>
       </w:r>
+      <w:bookmarkEnd w:id="7"/>
     </w:p>
     <w:p>
       <w:pPr>
@@ -1407,35 +2606,19 @@
         <w:rPr>
           <w:lang w:val="fr-FR"/>
         </w:rPr>
-        <w:t xml:space="preserve">Afin de définir les régions d’intérêt nous avons utilisé un critère de sélection défini comme </w:t>
-      </w:r>
-      <w:proofErr w:type="spellStart"/>
-      <w:r>
-        <w:rPr>
-          <w:lang w:val="fr-FR"/>
-        </w:rPr>
-        <w:t>IoU</w:t>
-      </w:r>
-      <w:proofErr w:type="spellEnd"/>
-      <w:r>
-        <w:rPr>
-          <w:lang w:val="fr-FR"/>
-        </w:rPr>
-        <w:t xml:space="preserve"> (intersection over union) ou l’intersection sur l’union qui consiste en la mesure de la superposition d’une région proposée sur une région « vraie » ou « </w:t>
-      </w:r>
-      <w:proofErr w:type="spellStart"/>
-      <w:r>
-        <w:rPr>
-          <w:lang w:val="fr-FR"/>
-        </w:rPr>
-        <w:t>groundtruth</w:t>
-      </w:r>
-      <w:proofErr w:type="spellEnd"/>
-      <w:r>
-        <w:rPr>
-          <w:lang w:val="fr-FR"/>
-        </w:rPr>
-        <w:t> » c’est-à-dire qui est labelisée. Si la valeur de cette mesure est supérieure à un certain seuil (généralement 0.5) on peut considérer la région proposée comme étant une région d’intérêt.</w:t>
+        <w:t>Afin de définir les régions d’intérêt nous avons utilisé un critère de sélection défini comme IoU (intersection over union) ou l’intersection sur l’union qui consiste en la mesure de la superposition d’une région proposée sur une région « vraie » ou « </w:t>
+      </w:r>
+      <w:r>
+        <w:rPr>
+          <w:lang w:val="fr-FR"/>
+        </w:rPr>
+        <w:t>g</w:t>
+      </w:r>
+      <w:r>
+        <w:rPr>
+          <w:lang w:val="fr-FR"/>
+        </w:rPr>
+        <w:t>roundtruth » c’est-à-dire qui est labelisée. Si la valeur de cette mesure est supérieure à un certain seuil (généralement 0.5) on peut considérer la région proposée comme étant une région d’intérêt.</w:t>
       </w:r>
     </w:p>
     <w:p>
@@ -1451,13 +2634,184 @@
         <w:t>Exemple :</w:t>
       </w:r>
     </w:p>
-    <w:p>
-      <w:pPr>
-        <w:rPr>
-          <w:lang w:val="fr-FR"/>
-        </w:rPr>
-      </w:pPr>
-    </w:p>
+    <w:tbl>
+      <w:tblPr>
+        <w:tblStyle w:val="TableGrid"/>
+        <w:tblW w:w="0" w:type="auto"/>
+        <w:tblBorders>
+          <w:top w:val="none" w:sz="0" w:space="0" w:color="auto"/>
+          <w:left w:val="none" w:sz="0" w:space="0" w:color="auto"/>
+          <w:bottom w:val="none" w:sz="0" w:space="0" w:color="auto"/>
+          <w:right w:val="none" w:sz="0" w:space="0" w:color="auto"/>
+          <w:insideH w:val="none" w:sz="0" w:space="0" w:color="auto"/>
+          <w:insideV w:val="none" w:sz="0" w:space="0" w:color="auto"/>
+        </w:tblBorders>
+        <w:tblLook w:val="04A0" w:firstRow="1" w:lastRow="0" w:firstColumn="1" w:lastColumn="0" w:noHBand="0" w:noVBand="1"/>
+      </w:tblPr>
+      <w:tblGrid>
+        <w:gridCol w:w="4531"/>
+        <w:gridCol w:w="4531"/>
+      </w:tblGrid>
+      <w:tr>
+        <w:tc>
+          <w:tcPr>
+            <w:tcW w:w="4531" w:type="dxa"/>
+          </w:tcPr>
+          <w:p>
+            <w:pPr>
+              <w:jc w:val="center"/>
+              <w:rPr>
+                <w:lang w:val="fr-FR"/>
+              </w:rPr>
+            </w:pPr>
+            <w:r>
+              <w:rPr>
+                <w:noProof/>
+              </w:rPr>
+              <w:drawing>
+                <wp:inline distT="0" distB="0" distL="0" distR="0" wp14:anchorId="042371B9" wp14:editId="395607F5">
+                  <wp:extent cx="2457450" cy="1834148"/>
+                  <wp:effectExtent l="0" t="0" r="0" b="0"/>
+                  <wp:docPr id="4" name="Picture 4"/>
+                  <wp:cNvGraphicFramePr>
+                    <a:graphicFrameLocks xmlns:a="http://schemas.openxmlformats.org/drawingml/2006/main" noChangeAspect="1"/>
+                  </wp:cNvGraphicFramePr>
+                  <a:graphic xmlns:a="http://schemas.openxmlformats.org/drawingml/2006/main">
+                    <a:graphicData uri="http://schemas.openxmlformats.org/drawingml/2006/picture">
+                      <pic:pic xmlns:pic="http://schemas.openxmlformats.org/drawingml/2006/picture">
+                        <pic:nvPicPr>
+                          <pic:cNvPr id="1" name=""/>
+                          <pic:cNvPicPr/>
+                        </pic:nvPicPr>
+                        <pic:blipFill>
+                          <a:blip r:embed="rId10"/>
+                          <a:stretch>
+                            <a:fillRect/>
+                          </a:stretch>
+                        </pic:blipFill>
+                        <pic:spPr>
+                          <a:xfrm>
+                            <a:off x="0" y="0"/>
+                            <a:ext cx="2466899" cy="1841200"/>
+                          </a:xfrm>
+                          <a:prstGeom prst="rect">
+                            <a:avLst/>
+                          </a:prstGeom>
+                        </pic:spPr>
+                      </pic:pic>
+                    </a:graphicData>
+                  </a:graphic>
+                </wp:inline>
+              </w:drawing>
+            </w:r>
+          </w:p>
+        </w:tc>
+        <w:tc>
+          <w:tcPr>
+            <w:tcW w:w="4531" w:type="dxa"/>
+          </w:tcPr>
+          <w:p>
+            <w:pPr>
+              <w:jc w:val="center"/>
+              <w:rPr>
+                <w:lang w:val="fr-FR"/>
+              </w:rPr>
+            </w:pPr>
+            <w:r>
+              <w:rPr>
+                <w:noProof/>
+              </w:rPr>
+              <w:drawing>
+                <wp:inline distT="0" distB="0" distL="0" distR="0" wp14:anchorId="6CD641C9" wp14:editId="72A6AFB5">
+                  <wp:extent cx="2419350" cy="1830514"/>
+                  <wp:effectExtent l="0" t="0" r="0" b="0"/>
+                  <wp:docPr id="3" name="Picture 3"/>
+                  <wp:cNvGraphicFramePr>
+                    <a:graphicFrameLocks xmlns:a="http://schemas.openxmlformats.org/drawingml/2006/main" noChangeAspect="1"/>
+                  </wp:cNvGraphicFramePr>
+                  <a:graphic xmlns:a="http://schemas.openxmlformats.org/drawingml/2006/main">
+                    <a:graphicData uri="http://schemas.openxmlformats.org/drawingml/2006/picture">
+                      <pic:pic xmlns:pic="http://schemas.openxmlformats.org/drawingml/2006/picture">
+                        <pic:nvPicPr>
+                          <pic:cNvPr id="1" name=""/>
+                          <pic:cNvPicPr/>
+                        </pic:nvPicPr>
+                        <pic:blipFill>
+                          <a:blip r:embed="rId11"/>
+                          <a:stretch>
+                            <a:fillRect/>
+                          </a:stretch>
+                        </pic:blipFill>
+                        <pic:spPr>
+                          <a:xfrm>
+                            <a:off x="0" y="0"/>
+                            <a:ext cx="2435558" cy="1842777"/>
+                          </a:xfrm>
+                          <a:prstGeom prst="rect">
+                            <a:avLst/>
+                          </a:prstGeom>
+                        </pic:spPr>
+                      </pic:pic>
+                    </a:graphicData>
+                  </a:graphic>
+                </wp:inline>
+              </w:drawing>
+            </w:r>
+          </w:p>
+        </w:tc>
+      </w:tr>
+      <w:tr>
+        <w:trPr>
+          <w:trHeight w:val="522"/>
+        </w:trPr>
+        <w:tc>
+          <w:tcPr>
+            <w:tcW w:w="4531" w:type="dxa"/>
+            <w:vAlign w:val="center"/>
+          </w:tcPr>
+          <w:p>
+            <w:pPr>
+              <w:jc w:val="center"/>
+              <w:rPr>
+                <w:lang w:val="fr-FR"/>
+              </w:rPr>
+            </w:pPr>
+            <w:r>
+              <w:rPr>
+                <w:lang w:val="fr-FR"/>
+              </w:rPr>
+              <w:t>IoU&gt;0.5 fenêtre positive région d’intérêt</w:t>
+            </w:r>
+          </w:p>
+        </w:tc>
+        <w:tc>
+          <w:tcPr>
+            <w:tcW w:w="4531" w:type="dxa"/>
+            <w:vAlign w:val="center"/>
+          </w:tcPr>
+          <w:p>
+            <w:pPr>
+              <w:jc w:val="center"/>
+              <w:rPr>
+                <w:lang w:val="fr-FR"/>
+              </w:rPr>
+            </w:pPr>
+            <w:r>
+              <w:rPr>
+                <w:lang w:val="fr-FR"/>
+              </w:rPr>
+              <w:t>IoU = 0</w:t>
+            </w:r>
+            <w:r>
+              <w:rPr>
+                <w:lang w:val="fr-FR"/>
+              </w:rPr>
+              <w:t xml:space="preserve"> fenêtre négative arrière-plan</w:t>
+            </w:r>
+          </w:p>
+        </w:tc>
+      </w:tr>
+    </w:tbl>
     <w:p>
       <w:pPr>
         <w:rPr>
@@ -1475,34 +2829,42 @@
     <w:p>
       <w:pPr>
         <w:pStyle w:val="Heading2"/>
-        <w:numPr>
-          <w:ilvl w:val="0"/>
-          <w:numId w:val="3"/>
-        </w:numPr>
-        <w:rPr>
-          <w:lang w:val="fr-FR"/>
-        </w:rPr>
-      </w:pPr>
-      <w:r>
-        <w:rPr>
-          <w:lang w:val="fr-FR"/>
-        </w:rPr>
-        <w:t xml:space="preserve">Extraction des « Deep </w:t>
-      </w:r>
-      <w:proofErr w:type="spellStart"/>
-      <w:r>
-        <w:rPr>
-          <w:lang w:val="fr-FR"/>
-        </w:rPr>
-        <w:t>Features</w:t>
-      </w:r>
-      <w:proofErr w:type="spellEnd"/>
-      <w:r>
-        <w:rPr>
-          <w:lang w:val="fr-FR"/>
-        </w:rPr>
-        <w:t> » :</w:t>
-      </w:r>
+        <w:rPr>
+          <w:lang w:val="fr-FR"/>
+        </w:rPr>
+      </w:pPr>
+      <w:bookmarkStart w:id="8" w:name="_Toc510021439"/>
+      <w:r>
+        <w:rPr>
+          <w:lang w:val="fr-FR"/>
+        </w:rPr>
+        <w:t>2.3</w:t>
+      </w:r>
+      <w:r>
+        <w:rPr>
+          <w:lang w:val="fr-FR"/>
+        </w:rPr>
+        <w:tab/>
+      </w:r>
+      <w:r>
+        <w:rPr>
+          <w:lang w:val="fr-FR"/>
+        </w:rPr>
+        <w:t>Extraction d</w:t>
+      </w:r>
+      <w:r>
+        <w:rPr>
+          <w:lang w:val="fr-FR"/>
+        </w:rPr>
+        <w:t>u vecteur de caractéristiques</w:t>
+      </w:r>
+      <w:r>
+        <w:rPr>
+          <w:lang w:val="fr-FR"/>
+        </w:rPr>
+        <w:t xml:space="preserve"> « Deep Features » :</w:t>
+      </w:r>
+      <w:bookmarkEnd w:id="8"/>
     </w:p>
     <w:p>
       <w:pPr>
@@ -1597,6 +2959,20 @@
           <w:lang w:val="fr-FR"/>
         </w:rPr>
       </w:pPr>
+      <w:bookmarkStart w:id="9" w:name="_Toc510021440"/>
+      <w:r>
+        <w:rPr>
+          <w:lang w:val="fr-FR"/>
+        </w:rPr>
+        <w:lastRenderedPageBreak/>
+        <w:t>2</w:t>
+      </w:r>
+      <w:r>
+        <w:rPr>
+          <w:lang w:val="fr-FR"/>
+        </w:rPr>
+        <w:t>.</w:t>
+      </w:r>
       <w:r>
         <w:rPr>
           <w:lang w:val="fr-FR"/>
@@ -1608,6 +2984,11 @@
           <w:lang w:val="fr-FR"/>
         </w:rPr>
         <w:tab/>
+      </w:r>
+      <w:r>
+        <w:rPr>
+          <w:lang w:val="fr-FR"/>
+        </w:rPr>
         <w:t xml:space="preserve">Choix du </w:t>
       </w:r>
       <w:r>
@@ -1622,6 +3003,9 @@
         </w:rPr>
         <w:t> :</w:t>
       </w:r>
+      <w:bookmarkStart w:id="10" w:name="_GoBack"/>
+      <w:bookmarkEnd w:id="9"/>
+      <w:bookmarkEnd w:id="10"/>
     </w:p>
     <w:p>
       <w:pPr>
@@ -1677,7 +3061,7 @@
           <w:rStyle w:val="FootnoteReference"/>
           <w:lang w:val="fr-FR"/>
         </w:rPr>
-        <w:footnoteReference w:id="4"/>
+        <w:footnoteReference w:id="3"/>
       </w:r>
       <w:r>
         <w:rPr>
@@ -1707,21 +3091,7 @@
         <w:rPr>
           <w:lang w:val="fr-FR"/>
         </w:rPr>
-        <w:t xml:space="preserve"> de 3.57% pour la tâche de classification sur la base </w:t>
-      </w:r>
-      <w:proofErr w:type="spellStart"/>
-      <w:r>
-        <w:rPr>
-          <w:lang w:val="fr-FR"/>
-        </w:rPr>
-        <w:t>ImageNet</w:t>
-      </w:r>
-      <w:proofErr w:type="spellEnd"/>
-      <w:r>
-        <w:rPr>
-          <w:lang w:val="fr-FR"/>
-        </w:rPr>
-        <w:t xml:space="preserve"> qui contient plus de 1,3 millions d’images pour 1000 classes différentes. De plus le vecteur de caractéristique correspondant à la dernière couche avant la couche de sortie du réseau est de taille relativement réduite de 2048.</w:t>
+        <w:t xml:space="preserve"> de 3.57% pour la tâche de classification sur la base ImageNet qui contient plus de 1,3 millions d’images pour 1000 classes différentes. De plus le vecteur de caractéristique correspondant à la dernière couche avant la couche de sortie du réseau est de taille relativement réduite de 2048.</w:t>
       </w:r>
     </w:p>
     <w:p>
@@ -1801,11 +3171,17 @@
           <w:lang w:val="fr-FR"/>
         </w:rPr>
       </w:pPr>
-      <w:r>
-        <w:rPr>
-          <w:lang w:val="fr-FR"/>
-        </w:rPr>
-        <w:lastRenderedPageBreak/>
+      <w:bookmarkStart w:id="11" w:name="_Toc510021441"/>
+      <w:r>
+        <w:rPr>
+          <w:lang w:val="fr-FR"/>
+        </w:rPr>
+        <w:t>2.</w:t>
+      </w:r>
+      <w:r>
+        <w:rPr>
+          <w:lang w:val="fr-FR"/>
+        </w:rPr>
         <w:t>3.2</w:t>
       </w:r>
       <w:r>
@@ -1815,6 +3191,7 @@
         <w:tab/>
         <w:t>Extraction du vecteur de caractéristiques :</w:t>
       </w:r>
+      <w:bookmarkEnd w:id="11"/>
     </w:p>
     <w:p>
       <w:pPr>
@@ -1904,9 +3281,14 @@
         <w:rPr>
           <w:lang w:val="fr-FR"/>
         </w:rPr>
-        <w:t>« </w:t>
-      </w:r>
-      <w:proofErr w:type="spellStart"/>
+        <w:t>« S</w:t>
+      </w:r>
+      <w:r>
+        <w:rPr>
+          <w:lang w:val="fr-FR"/>
+        </w:rPr>
+        <w:t xml:space="preserve">elective </w:t>
+      </w:r>
       <w:r>
         <w:rPr>
           <w:lang w:val="fr-FR"/>
@@ -1917,46 +3299,152 @@
         <w:rPr>
           <w:lang w:val="fr-FR"/>
         </w:rPr>
-        <w:t>elective</w:t>
-      </w:r>
-      <w:proofErr w:type="spellEnd"/>
+        <w:t>earch</w:t>
+      </w:r>
+      <w:r>
+        <w:rPr>
+          <w:lang w:val="fr-FR"/>
+        </w:rPr>
+        <w:t> »</w:t>
+      </w:r>
+      <w:r>
+        <w:rPr>
+          <w:lang w:val="fr-FR"/>
+        </w:rPr>
+        <w:t xml:space="preserve"> nous générons </w:t>
+      </w:r>
+      <w:r>
+        <w:rPr>
+          <w:lang w:val="fr-FR"/>
+        </w:rPr>
+        <w:t>environs 200 région puis nous effectuons l’étiquetage des régions d’intérêt, ensuite chaque région subit les transformations nécessaires pour correspondre aux entrées du CNN (redimensionnement et centrage) afin d’extraire le vecteur</w:t>
+      </w:r>
       <w:r>
         <w:rPr>
           <w:lang w:val="fr-FR"/>
         </w:rPr>
         <w:t xml:space="preserve"> </w:t>
       </w:r>
-      <w:proofErr w:type="spellStart"/>
-      <w:r>
-        <w:rPr>
-          <w:lang w:val="fr-FR"/>
-        </w:rPr>
-        <w:t>S</w:t>
-      </w:r>
-      <w:r>
-        <w:rPr>
-          <w:lang w:val="fr-FR"/>
-        </w:rPr>
-        <w:t>earch</w:t>
-      </w:r>
-      <w:proofErr w:type="spellEnd"/>
-      <w:r>
-        <w:rPr>
-          <w:lang w:val="fr-FR"/>
-        </w:rPr>
-        <w:t> »</w:t>
-      </w:r>
-      <w:r>
-        <w:rPr>
-          <w:lang w:val="fr-FR"/>
-        </w:rPr>
-        <w:t xml:space="preserve"> nous générons </w:t>
-      </w:r>
-      <w:r>
-        <w:rPr>
-          <w:lang w:val="fr-FR"/>
-        </w:rPr>
-        <w:t>environs 200 région puis nous effectuons l’étiquetage des régions d’intérêt, ensuite chaque région subit les transformations nécessaires pour correspondre aux entrées du CNN (redimensionnement et centrage) afin d’extraire le vecteur</w:t>
+      <w:r>
+        <w:rPr>
+          <w:lang w:val="fr-FR"/>
+        </w:rPr>
+        <w:t>d’entrée.</w:t>
+      </w:r>
+    </w:p>
+    <w:p>
+      <w:pPr>
+        <w:jc w:val="both"/>
+        <w:rPr>
+          <w:lang w:val="fr-FR"/>
+        </w:rPr>
+      </w:pPr>
+      <w:r>
+        <w:rPr>
+          <w:lang w:val="fr-FR"/>
+        </w:rPr>
+        <w:t xml:space="preserve">Une fois toutes les images traitées nous enregistrons dans un fichiers tous les vecteurs caractéristiques obtenus avec les labels de classes correspondant. </w:t>
+      </w:r>
+    </w:p>
+    <w:p>
+      <w:pPr>
+        <w:jc w:val="both"/>
+        <w:rPr>
+          <w:lang w:val="fr-FR"/>
+        </w:rPr>
+      </w:pPr>
+      <w:r>
+        <w:rPr>
+          <w:lang w:val="fr-FR"/>
+        </w:rPr>
+        <w:t xml:space="preserve">En traitant les images </w:t>
+      </w:r>
+      <w:r>
+        <w:rPr>
+          <w:lang w:val="fr-FR"/>
+        </w:rPr>
+        <w:t>d’apprentissage et de test</w:t>
+      </w:r>
+      <w:r>
+        <w:rPr>
+          <w:lang w:val="fr-FR"/>
+        </w:rPr>
+        <w:t xml:space="preserve"> nous obtenons donc deux fichiers qui correspondent </w:t>
+      </w:r>
+      <w:r>
+        <w:rPr>
+          <w:lang w:val="fr-FR"/>
+        </w:rPr>
+        <w:t>à la base d’apprentissage et de test de notre classifieur.</w:t>
+      </w:r>
+    </w:p>
+    <w:p>
+      <w:pPr>
+        <w:jc w:val="both"/>
+        <w:rPr>
+          <w:lang w:val="fr-FR"/>
+        </w:rPr>
+      </w:pPr>
+      <w:r>
+        <w:rPr>
+          <w:lang w:val="fr-FR"/>
+        </w:rPr>
+        <w:t xml:space="preserve">Le </w:t>
+      </w:r>
+      <w:r>
+        <w:rPr>
+          <w:lang w:val="fr-FR"/>
+        </w:rPr>
+        <w:t>schéma</w:t>
+      </w:r>
+      <w:r>
+        <w:rPr>
+          <w:lang w:val="fr-FR"/>
+        </w:rPr>
+        <w:t xml:space="preserve"> de </w:t>
+      </w:r>
+      <w:r>
+        <w:rPr>
+          <w:lang w:val="fr-FR"/>
+        </w:rPr>
+        <w:t>cette étape</w:t>
+      </w:r>
+      <w:r>
+        <w:rPr>
+          <w:lang w:val="fr-FR"/>
+        </w:rPr>
+        <w:t xml:space="preserve"> se présente donc comme suit :</w:t>
+      </w:r>
+    </w:p>
+    <w:p>
+      <w:pPr>
+        <w:rPr>
+          <w:lang w:val="fr-FR"/>
+        </w:rPr>
+      </w:pPr>
+    </w:p>
+    <w:p>
+      <w:pPr>
+        <w:jc w:val="center"/>
+        <w:rPr>
+          <w:highlight w:val="yellow"/>
+          <w:lang w:val="fr-FR"/>
+        </w:rPr>
+      </w:pPr>
+    </w:p>
+    <w:p>
+      <w:pPr>
+        <w:pStyle w:val="Heading2"/>
+        <w:rPr>
+          <w:lang w:val="fr-FR"/>
+        </w:rPr>
+      </w:pPr>
+      <w:bookmarkStart w:id="12" w:name="_Toc510021442"/>
+      <w:r>
+        <w:rPr>
+          <w:lang w:val="fr-FR"/>
+        </w:rPr>
+        <w:t>2.4</w:t>
       </w:r>
       <w:r>
         <w:rPr>
@@ -1968,8 +3456,9 @@
         <w:rPr>
           <w:lang w:val="fr-FR"/>
         </w:rPr>
-        <w:t>d’entrée.</w:t>
-      </w:r>
+        <w:t>Apprentissage du classifieur :</w:t>
+      </w:r>
+      <w:bookmarkEnd w:id="12"/>
     </w:p>
     <w:p>
       <w:pPr>
@@ -1982,8 +3471,42 @@
         <w:rPr>
           <w:lang w:val="fr-FR"/>
         </w:rPr>
-        <w:t xml:space="preserve">Une fois toutes les images traitées nous enregistrons dans un fichiers tous les vecteurs caractéristiques obtenus avec les labels de classes correspondant. </w:t>
-      </w:r>
+        <w:t>Cette dernière étape consiste à mettre en place un classifieur qui prend en entrée les vecteurs caractéristiques (correspondant à chaque régions) obtenus pendant l’étape précédente et en sortie les 20 classes de notre dataset en plus de la classe background.</w:t>
+      </w:r>
+    </w:p>
+    <w:p>
+      <w:pPr>
+        <w:pStyle w:val="Heading3"/>
+        <w:rPr>
+          <w:lang w:val="fr-FR"/>
+        </w:rPr>
+      </w:pPr>
+      <w:bookmarkStart w:id="13" w:name="_Toc510021443"/>
+      <w:r>
+        <w:rPr>
+          <w:lang w:val="fr-FR"/>
+        </w:rPr>
+        <w:t>2.</w:t>
+      </w:r>
+      <w:r>
+        <w:rPr>
+          <w:lang w:val="fr-FR"/>
+        </w:rPr>
+        <w:t>4.1</w:t>
+      </w:r>
+      <w:r>
+        <w:rPr>
+          <w:lang w:val="fr-FR"/>
+        </w:rPr>
+        <w:t xml:space="preserve"> </w:t>
+      </w:r>
+      <w:r>
+        <w:rPr>
+          <w:lang w:val="fr-FR"/>
+        </w:rPr>
+        <w:t>Architecture du modèle :</w:t>
+      </w:r>
+      <w:bookmarkEnd w:id="13"/>
     </w:p>
     <w:p>
       <w:pPr>
@@ -1996,214 +3519,6 @@
         <w:rPr>
           <w:lang w:val="fr-FR"/>
         </w:rPr>
-        <w:t xml:space="preserve">En traitant les images </w:t>
-      </w:r>
-      <w:r>
-        <w:rPr>
-          <w:lang w:val="fr-FR"/>
-        </w:rPr>
-        <w:t>d’apprentissage et de test</w:t>
-      </w:r>
-      <w:r>
-        <w:rPr>
-          <w:lang w:val="fr-FR"/>
-        </w:rPr>
-        <w:t xml:space="preserve"> nous obtenons donc deux fichiers qui correspondent </w:t>
-      </w:r>
-      <w:r>
-        <w:rPr>
-          <w:lang w:val="fr-FR"/>
-        </w:rPr>
-        <w:t>à la base d’apprentissage et de test de notre classifieur.</w:t>
-      </w:r>
-    </w:p>
-    <w:p>
-      <w:pPr>
-        <w:jc w:val="both"/>
-        <w:rPr>
-          <w:lang w:val="fr-FR"/>
-        </w:rPr>
-      </w:pPr>
-      <w:r>
-        <w:rPr>
-          <w:lang w:val="fr-FR"/>
-        </w:rPr>
-        <w:t xml:space="preserve">Le </w:t>
-      </w:r>
-      <w:r>
-        <w:rPr>
-          <w:lang w:val="fr-FR"/>
-        </w:rPr>
-        <w:t>schéma</w:t>
-      </w:r>
-      <w:r>
-        <w:rPr>
-          <w:lang w:val="fr-FR"/>
-        </w:rPr>
-        <w:t xml:space="preserve"> de </w:t>
-      </w:r>
-      <w:r>
-        <w:rPr>
-          <w:lang w:val="fr-FR"/>
-        </w:rPr>
-        <w:t>cette étape</w:t>
-      </w:r>
-      <w:r>
-        <w:rPr>
-          <w:lang w:val="fr-FR"/>
-        </w:rPr>
-        <w:t xml:space="preserve"> se présente donc comme suit :</w:t>
-      </w:r>
-    </w:p>
-    <w:p>
-      <w:pPr>
-        <w:rPr>
-          <w:lang w:val="fr-FR"/>
-        </w:rPr>
-      </w:pPr>
-    </w:p>
-    <w:p>
-      <w:pPr>
-        <w:jc w:val="center"/>
-        <w:rPr>
-          <w:highlight w:val="yellow"/>
-          <w:lang w:val="fr-FR"/>
-        </w:rPr>
-      </w:pPr>
-      <w:r>
-        <w:rPr>
-          <w:rFonts w:asciiTheme="majorHAnsi" w:hAnsiTheme="majorHAnsi" w:cs="Helvetica"/>
-          <w:noProof/>
-          <w:sz w:val="24"/>
-          <w:szCs w:val="24"/>
-          <w:shd w:val="clear" w:color="auto" w:fill="FFFFFF"/>
-          <w:lang w:val="fr-FR" w:eastAsia="fr-FR"/>
-        </w:rPr>
-        <w:drawing>
-          <wp:inline distT="0" distB="0" distL="0" distR="0" wp14:anchorId="6F85DEB9" wp14:editId="004CE934">
-            <wp:extent cx="1682750" cy="996950"/>
-            <wp:effectExtent l="0" t="0" r="0" b="0"/>
-            <wp:docPr id="25" name="Image 10"/>
-            <wp:cNvGraphicFramePr>
-              <a:graphicFrameLocks xmlns:a="http://schemas.openxmlformats.org/drawingml/2006/main" noChangeAspect="1"/>
-            </wp:cNvGraphicFramePr>
-            <a:graphic xmlns:a="http://schemas.openxmlformats.org/drawingml/2006/main">
-              <a:graphicData uri="http://schemas.openxmlformats.org/drawingml/2006/picture">
-                <pic:pic xmlns:pic="http://schemas.openxmlformats.org/drawingml/2006/picture">
-                  <pic:nvPicPr>
-                    <pic:cNvPr id="0" name="Picture 10"/>
-                    <pic:cNvPicPr>
-                      <a:picLocks noChangeAspect="1" noChangeArrowheads="1"/>
-                    </pic:cNvPicPr>
-                  </pic:nvPicPr>
-                  <pic:blipFill rotWithShape="1">
-                    <a:blip r:embed="rId10" cstate="print"/>
-                    <a:srcRect l="40681" r="30100" b="34532"/>
-                    <a:stretch/>
-                  </pic:blipFill>
-                  <pic:spPr bwMode="auto">
-                    <a:xfrm>
-                      <a:off x="0" y="0"/>
-                      <a:ext cx="1683200" cy="997217"/>
-                    </a:xfrm>
-                    <a:prstGeom prst="rect">
-                      <a:avLst/>
-                    </a:prstGeom>
-                    <a:noFill/>
-                    <a:ln>
-                      <a:noFill/>
-                    </a:ln>
-                    <a:extLst>
-                      <a:ext uri="{53640926-AAD7-44D8-BBD7-CCE9431645EC}">
-                        <a14:shadowObscured xmlns:a14="http://schemas.microsoft.com/office/drawing/2010/main"/>
-                      </a:ext>
-                    </a:extLst>
-                  </pic:spPr>
-                </pic:pic>
-              </a:graphicData>
-            </a:graphic>
-          </wp:inline>
-        </w:drawing>
-      </w:r>
-    </w:p>
-    <w:p>
-      <w:pPr>
-        <w:pStyle w:val="Heading2"/>
-        <w:numPr>
-          <w:ilvl w:val="0"/>
-          <w:numId w:val="3"/>
-        </w:numPr>
-        <w:rPr>
-          <w:lang w:val="fr-FR"/>
-        </w:rPr>
-      </w:pPr>
-      <w:r>
-        <w:rPr>
-          <w:lang w:val="fr-FR"/>
-        </w:rPr>
-        <w:t>Apprentissage du classifieur :</w:t>
-      </w:r>
-    </w:p>
-    <w:p>
-      <w:pPr>
-        <w:jc w:val="both"/>
-        <w:rPr>
-          <w:lang w:val="fr-FR"/>
-        </w:rPr>
-      </w:pPr>
-      <w:r>
-        <w:rPr>
-          <w:lang w:val="fr-FR"/>
-        </w:rPr>
-        <w:t xml:space="preserve">Cette dernière étape consiste à mettre en place un classifieur qui prend en entrée les vecteurs caractéristiques (correspondant à chaque régions) obtenus pendant l’étape précédente et en sortie les 20 classes de notre </w:t>
-      </w:r>
-      <w:proofErr w:type="spellStart"/>
-      <w:r>
-        <w:rPr>
-          <w:lang w:val="fr-FR"/>
-        </w:rPr>
-        <w:t>dataset</w:t>
-      </w:r>
-      <w:proofErr w:type="spellEnd"/>
-      <w:r>
-        <w:rPr>
-          <w:lang w:val="fr-FR"/>
-        </w:rPr>
-        <w:t xml:space="preserve"> en plus de la classe background.</w:t>
-      </w:r>
-    </w:p>
-    <w:p>
-      <w:pPr>
-        <w:pStyle w:val="Heading3"/>
-        <w:rPr>
-          <w:lang w:val="fr-FR"/>
-        </w:rPr>
-      </w:pPr>
-      <w:r>
-        <w:rPr>
-          <w:lang w:val="fr-FR"/>
-        </w:rPr>
-        <w:t>4.1</w:t>
-      </w:r>
-      <w:r>
-        <w:rPr>
-          <w:lang w:val="fr-FR"/>
-        </w:rPr>
-        <w:tab/>
-        <w:t>Architecture du modèle :</w:t>
-      </w:r>
-    </w:p>
-    <w:p>
-      <w:pPr>
-        <w:jc w:val="both"/>
-        <w:rPr>
-          <w:lang w:val="fr-FR"/>
-        </w:rPr>
-      </w:pPr>
-      <w:r>
-        <w:rPr>
-          <w:lang w:val="fr-FR"/>
-        </w:rPr>
         <w:t xml:space="preserve">Pour le choix du modèle nous avons </w:t>
       </w:r>
       <w:r>
@@ -2264,16 +3579,8 @@
         <w:rPr>
           <w:lang w:val="fr-FR"/>
         </w:rPr>
-        <w:t xml:space="preserve">. L’architecture se résume comme </w:t>
-      </w:r>
-      <w:proofErr w:type="gramStart"/>
-      <w:r>
-        <w:rPr>
-          <w:lang w:val="fr-FR"/>
-        </w:rPr>
-        <w:t>suit:</w:t>
-      </w:r>
-      <w:proofErr w:type="gramEnd"/>
+        <w:t>. L’architecture se résume comme suit:</w:t>
+      </w:r>
     </w:p>
     <w:p>
       <w:pPr>
@@ -2291,6 +3598,7 @@
         <w:rPr>
           <w:lang w:val="fr-FR"/>
         </w:rPr>
+        <w:lastRenderedPageBreak/>
         <w:t>Un réseau de neurones entièrement connectées sans couches cachées : un vecteur d’entrée de dimension 2048 et une couche de sortie de taille 21, en tout nous disposons de 43 029 paramètres à estimer.</w:t>
       </w:r>
     </w:p>
@@ -2359,6 +3667,45 @@
     <w:p>
       <w:pPr>
         <w:pStyle w:val="Heading3"/>
+        <w:rPr>
+          <w:lang w:val="fr-FR"/>
+        </w:rPr>
+      </w:pPr>
+      <w:bookmarkStart w:id="14" w:name="_Toc510021444"/>
+      <w:r>
+        <w:rPr>
+          <w:lang w:val="fr-FR"/>
+        </w:rPr>
+        <w:t>2.</w:t>
+      </w:r>
+      <w:r>
+        <w:rPr>
+          <w:lang w:val="fr-FR"/>
+        </w:rPr>
+        <w:t>4.2</w:t>
+      </w:r>
+      <w:r>
+        <w:rPr>
+          <w:lang w:val="fr-FR"/>
+        </w:rPr>
+        <w:t xml:space="preserve"> </w:t>
+      </w:r>
+      <w:r>
+        <w:rPr>
+          <w:lang w:val="fr-FR"/>
+        </w:rPr>
+        <w:t xml:space="preserve">Hyperparamètres et </w:t>
+      </w:r>
+      <w:r>
+        <w:rPr>
+          <w:lang w:val="fr-FR"/>
+        </w:rPr>
+        <w:t>validation :</w:t>
+      </w:r>
+      <w:bookmarkEnd w:id="14"/>
+    </w:p>
+    <w:p>
+      <w:pPr>
         <w:jc w:val="both"/>
         <w:rPr>
           <w:lang w:val="fr-FR"/>
@@ -2368,13 +3715,73 @@
         <w:rPr>
           <w:lang w:val="fr-FR"/>
         </w:rPr>
-        <w:t xml:space="preserve">4.2 Hyperparamètres et </w:t>
-      </w:r>
-      <w:r>
-        <w:rPr>
-          <w:lang w:val="fr-FR"/>
-        </w:rPr>
-        <w:t>validation :</w:t>
+        <w:t xml:space="preserve">Pour l’apprentissage nous disposons d’un peu plus de 93000 exemples, cependant </w:t>
+      </w:r>
+      <w:r>
+        <w:rPr>
+          <w:lang w:val="fr-FR"/>
+        </w:rPr>
+        <w:t>la répartition</w:t>
+      </w:r>
+      <w:r>
+        <w:rPr>
+          <w:lang w:val="fr-FR"/>
+        </w:rPr>
+        <w:t xml:space="preserve"> de ces derniers est très déséquilibrée, en effet pour chaque image les fenêtres positives proposées sont extrêmement </w:t>
+      </w:r>
+      <w:r>
+        <w:rPr>
+          <w:lang w:val="fr-FR"/>
+        </w:rPr>
+        <w:t>rares</w:t>
+      </w:r>
+      <w:r>
+        <w:rPr>
+          <w:lang w:val="fr-FR"/>
+        </w:rPr>
+        <w:t xml:space="preserve"> en comparaison aux fenêtres négatives d’arrière-plan</w:t>
+      </w:r>
+      <w:r>
+        <w:rPr>
+          <w:lang w:val="fr-FR"/>
+        </w:rPr>
+        <w:t>. Nous disposions au final d’un ratio de 1/30 pour les exemples positifs et négatifs.</w:t>
+      </w:r>
+      <w:r>
+        <w:rPr>
+          <w:lang w:val="fr-FR"/>
+        </w:rPr>
+        <w:t xml:space="preserve"> </w:t>
+      </w:r>
+      <w:r>
+        <w:rPr>
+          <w:lang w:val="fr-FR"/>
+        </w:rPr>
+        <w:t>C</w:t>
+      </w:r>
+      <w:r>
+        <w:rPr>
+          <w:lang w:val="fr-FR"/>
+        </w:rPr>
+        <w:t>e</w:t>
+      </w:r>
+      <w:r>
+        <w:rPr>
+          <w:lang w:val="fr-FR"/>
+        </w:rPr>
+        <w:t xml:space="preserve"> déséquilibre</w:t>
+      </w:r>
+      <w:r>
+        <w:rPr>
+          <w:lang w:val="fr-FR"/>
+        </w:rPr>
+        <w:t xml:space="preserve"> rend la convergence très lente voire impossible</w:t>
+      </w:r>
+      <w:r>
+        <w:rPr>
+          <w:lang w:val="fr-FR"/>
+        </w:rPr>
+        <w:t>.</w:t>
       </w:r>
     </w:p>
     <w:p>
@@ -2388,828 +3795,399 @@
         <w:rPr>
           <w:lang w:val="fr-FR"/>
         </w:rPr>
-        <w:t xml:space="preserve">Pour l’apprentissage nous disposons d’un peu plus de 93000 exemples, cependant </w:t>
-      </w:r>
-      <w:r>
-        <w:rPr>
-          <w:lang w:val="fr-FR"/>
-        </w:rPr>
-        <w:t>la répartition</w:t>
-      </w:r>
-      <w:r>
-        <w:rPr>
-          <w:lang w:val="fr-FR"/>
-        </w:rPr>
-        <w:t xml:space="preserve"> de ces derniers est très déséquilibrée, en effet pour chaque image les fenêtres positives proposées sont </w:t>
-      </w:r>
-      <w:r>
-        <w:rPr>
-          <w:lang w:val="fr-FR"/>
-        </w:rPr>
-        <w:lastRenderedPageBreak/>
-        <w:t xml:space="preserve">extrêmement </w:t>
-      </w:r>
-      <w:r>
-        <w:rPr>
-          <w:lang w:val="fr-FR"/>
-        </w:rPr>
-        <w:t>rares</w:t>
-      </w:r>
-      <w:r>
-        <w:rPr>
-          <w:lang w:val="fr-FR"/>
-        </w:rPr>
-        <w:t xml:space="preserve"> en comparaison aux fenêtres négatives d’arrière-plan</w:t>
-      </w:r>
-      <w:r>
-        <w:rPr>
-          <w:lang w:val="fr-FR"/>
-        </w:rPr>
-        <w:t>. Nous disposions au final d’un ratio de 1/30 pour les exemples positifs et négatifs.</w:t>
-      </w:r>
-      <w:r>
-        <w:rPr>
-          <w:lang w:val="fr-FR"/>
-        </w:rPr>
+        <w:t>C</w:t>
+      </w:r>
+      <w:r>
+        <w:rPr>
+          <w:lang w:val="fr-FR"/>
+        </w:rPr>
+        <w:t>’est pourquoi nous avons opté pour un apprentissage par mini-batch</w:t>
+      </w:r>
+      <w:r>
+        <w:rPr>
+          <w:lang w:val="fr-FR"/>
+        </w:rPr>
+        <w:t xml:space="preserve"> ou c</w:t>
+      </w:r>
+      <w:r>
+        <w:rPr>
+          <w:lang w:val="fr-FR"/>
+        </w:rPr>
+        <w:t xml:space="preserve">haque mini batch est constitué pendant l’apprentissage en associant </w:t>
+      </w:r>
+      <w:r>
+        <w:rPr>
+          <w:lang w:val="fr-FR"/>
+        </w:rPr>
+        <w:t>un vecteur</w:t>
+      </w:r>
+      <w:r>
+        <w:rPr>
+          <w:lang w:val="fr-FR"/>
+        </w:rPr>
+        <w:t xml:space="preserve"> de taille 32</w:t>
+      </w:r>
+      <w:r>
+        <w:rPr>
+          <w:lang w:val="fr-FR"/>
+        </w:rPr>
+        <w:t xml:space="preserve"> comportant des exemples positifs et un autre de taille 96 comportant des exemples négatifs donnant ainsi lieu un batch de taille 128.</w:t>
+      </w:r>
+    </w:p>
+    <w:p>
+      <w:pPr>
+        <w:jc w:val="both"/>
+        <w:rPr>
+          <w:lang w:val="fr-FR"/>
+        </w:rPr>
+      </w:pPr>
+      <w:r>
+        <w:rPr>
+          <w:lang w:val="fr-FR"/>
+        </w:rPr>
+        <w:t>Cependant</w:t>
+      </w:r>
+      <w:r>
+        <w:rPr>
+          <w:lang w:val="fr-FR"/>
+        </w:rPr>
+        <w:t>, cette technique risque d’engendrer un surapprentissage notamment des exemples positifs qui apparaissent plus souvent durant l’apprentissage, c’est pourquoi nous avons introduit un « Early stoping » calibré sur l’erreur d’un sous ensemble de validation (1/4 de</w:t>
+      </w:r>
+      <w:r>
+        <w:rPr>
+          <w:lang w:val="fr-FR"/>
+        </w:rPr>
+        <w:t xml:space="preserve"> l’ensemble d’apprentissage</w:t>
+      </w:r>
+      <w:r>
+        <w:rPr>
+          <w:lang w:val="fr-FR"/>
+        </w:rPr>
+        <w:t xml:space="preserve">). </w:t>
+      </w:r>
+    </w:p>
+    <w:p>
+      <w:pPr>
+        <w:jc w:val="both"/>
+        <w:rPr>
+          <w:lang w:val="fr-FR"/>
+        </w:rPr>
+      </w:pPr>
+      <w:r>
+        <w:rPr>
+          <w:lang w:val="fr-FR"/>
+        </w:rPr>
+        <w:t xml:space="preserve">Enfin pour le pas d’apprentissage, nous avons utilisé « ADAM », une variante </w:t>
+      </w:r>
+      <w:r>
+        <w:rPr>
+          <w:lang w:val="fr-FR"/>
+        </w:rPr>
+        <w:t xml:space="preserve">optimisées </w:t>
+      </w:r>
+      <w:r>
+        <w:rPr>
+          <w:lang w:val="fr-FR"/>
+        </w:rPr>
+        <w:t xml:space="preserve">des SGD, en conservant les paramètres par défaut (0.01 pour le pas, et 0.8 pour le Momentum). Avec cette configuration nous avons remarqué une nette amélioration dans le temps de convergence. </w:t>
+      </w:r>
+    </w:p>
+    <w:p>
+      <w:pPr>
+        <w:jc w:val="both"/>
+        <w:rPr>
+          <w:lang w:val="fr-FR"/>
+        </w:rPr>
+      </w:pPr>
+    </w:p>
+    <w:p>
+      <w:pPr>
+        <w:jc w:val="both"/>
+        <w:rPr>
+          <w:lang w:val="fr-FR"/>
+        </w:rPr>
+      </w:pPr>
+    </w:p>
+    <w:p>
+      <w:pPr>
+        <w:pStyle w:val="Heading3"/>
+        <w:rPr>
+          <w:lang w:val="fr-FR"/>
+        </w:rPr>
+      </w:pPr>
+      <w:bookmarkStart w:id="15" w:name="_Toc510021445"/>
+      <w:r>
+        <w:rPr>
+          <w:lang w:val="fr-FR"/>
+        </w:rPr>
+        <w:t>2.</w:t>
+      </w:r>
+      <w:r>
+        <w:rPr>
+          <w:lang w:val="fr-FR"/>
+        </w:rPr>
+        <w:t xml:space="preserve">4.3 Evaluation du </w:t>
+      </w:r>
+      <w:r>
+        <w:rPr>
+          <w:lang w:val="fr-FR"/>
+        </w:rPr>
+        <w:t>modèle :</w:t>
+      </w:r>
+      <w:bookmarkEnd w:id="15"/>
+    </w:p>
+    <w:p>
+      <w:pPr>
+        <w:rPr>
+          <w:lang w:val="fr-FR"/>
+        </w:rPr>
+      </w:pPr>
+    </w:p>
+    <w:p>
+      <w:pPr>
+        <w:rPr>
+          <w:lang w:val="fr-FR"/>
+        </w:rPr>
+      </w:pPr>
+    </w:p>
+    <w:p>
+      <w:pPr>
+        <w:rPr>
+          <w:lang w:val="fr-FR"/>
+        </w:rPr>
+      </w:pPr>
+    </w:p>
+    <w:p>
+      <w:pPr>
+        <w:rPr>
+          <w:lang w:val="fr-FR"/>
+        </w:rPr>
+      </w:pPr>
+    </w:p>
+    <w:p>
+      <w:pPr>
+        <w:rPr>
+          <w:lang w:val="fr-FR"/>
+        </w:rPr>
+      </w:pPr>
+    </w:p>
+    <w:p>
+      <w:pPr>
+        <w:rPr>
+          <w:lang w:val="fr-FR"/>
+        </w:rPr>
+      </w:pPr>
+    </w:p>
+    <w:p>
+      <w:pPr>
+        <w:rPr>
+          <w:lang w:val="fr-FR"/>
+        </w:rPr>
+      </w:pPr>
+    </w:p>
+    <w:p>
+      <w:pPr>
+        <w:rPr>
+          <w:lang w:val="fr-FR"/>
+        </w:rPr>
+      </w:pPr>
+    </w:p>
+    <w:p>
+      <w:pPr>
+        <w:rPr>
+          <w:lang w:val="fr-FR"/>
+        </w:rPr>
+      </w:pPr>
+    </w:p>
+    <w:p>
+      <w:pPr>
+        <w:rPr>
+          <w:lang w:val="fr-FR"/>
+        </w:rPr>
+      </w:pPr>
+    </w:p>
+    <w:p>
+      <w:pPr>
+        <w:rPr>
+          <w:lang w:val="fr-FR"/>
+        </w:rPr>
+      </w:pPr>
+    </w:p>
+    <w:p>
+      <w:pPr>
+        <w:rPr>
+          <w:lang w:val="fr-FR"/>
+        </w:rPr>
+      </w:pPr>
+    </w:p>
+    <w:p>
+      <w:pPr>
+        <w:rPr>
+          <w:lang w:val="fr-FR"/>
+        </w:rPr>
+      </w:pPr>
+    </w:p>
+    <w:p>
+      <w:pPr>
+        <w:rPr>
+          <w:lang w:val="fr-FR"/>
+        </w:rPr>
+      </w:pPr>
+    </w:p>
+    <w:p>
+      <w:pPr>
+        <w:rPr>
+          <w:lang w:val="fr-FR"/>
+        </w:rPr>
+      </w:pPr>
+    </w:p>
+    <w:p>
+      <w:pPr>
+        <w:rPr>
+          <w:lang w:val="fr-FR"/>
+        </w:rPr>
+      </w:pPr>
+    </w:p>
+    <w:p>
+      <w:pPr>
+        <w:rPr>
+          <w:lang w:val="fr-FR"/>
+        </w:rPr>
+      </w:pPr>
+    </w:p>
+    <w:p>
+      <w:pPr>
+        <w:pStyle w:val="Heading1"/>
+        <w:rPr>
+          <w:lang w:val="fr-FR"/>
+        </w:rPr>
+      </w:pPr>
+      <w:bookmarkStart w:id="16" w:name="_Toc510021446"/>
+      <w:r>
+        <w:rPr>
+          <w:lang w:val="fr-FR"/>
+        </w:rPr>
+        <w:t>Références</w:t>
+      </w:r>
+      <w:bookmarkEnd w:id="16"/>
+      <w:r>
+        <w:rPr>
+          <w:lang w:val="fr-FR"/>
+        </w:rPr>
+        <w:t> </w:t>
+      </w:r>
+    </w:p>
+    <w:p>
+      <w:pPr>
+        <w:rPr>
+          <w:lang w:val="fr-FR"/>
+        </w:rPr>
+      </w:pPr>
+    </w:p>
+    <w:p>
+      <w:pPr>
+        <w:pStyle w:val="ListParagraph"/>
+        <w:numPr>
+          <w:ilvl w:val="0"/>
+          <w:numId w:val="8"/>
+        </w:numPr>
+      </w:pPr>
+      <w:bookmarkStart w:id="17" w:name="_Ref510020862"/>
+      <w:r>
+        <w:t>Ross Girshick, Jeff Donahue, Trevor Darrell, Jitendra Malik</w:t>
+      </w:r>
+      <w:r>
+        <w:t xml:space="preserve">. </w:t>
+      </w:r>
+      <w:r>
+        <w:t>Rich feature hierarchies for accurate object detection and semantic segmentation</w:t>
+      </w:r>
+      <w:r>
+        <w:t xml:space="preserve">.  </w:t>
+      </w:r>
+      <w:r>
+        <w:t>in ICCV</w:t>
+      </w:r>
+      <w:r>
+        <w:t>,</w:t>
+      </w:r>
+      <w:r>
+        <w:t xml:space="preserve"> 2015</w:t>
+      </w:r>
+      <w:bookmarkEnd w:id="17"/>
+    </w:p>
+    <w:p>
+      <w:pPr>
+        <w:pStyle w:val="ListParagraph"/>
+        <w:numPr>
+          <w:ilvl w:val="0"/>
+          <w:numId w:val="8"/>
+        </w:numPr>
+      </w:pPr>
+      <w:r>
+        <w:t xml:space="preserve">AlpacaDB: Selective Search Implementation for Python. </w:t>
+      </w:r>
+      <w:hyperlink r:id="rId12" w:history="1">
+        <w:r>
+          <w:rPr>
+            <w:rStyle w:val="Hyperlink"/>
+          </w:rPr>
+          <w:t>https://github.com/AlpacaDB/selectivesearch</w:t>
+        </w:r>
+      </w:hyperlink>
+      <w:r>
         <w:t xml:space="preserve"> </w:t>
       </w:r>
-      <w:r>
-        <w:rPr>
-          <w:lang w:val="fr-FR"/>
-        </w:rPr>
-        <w:t>C</w:t>
-      </w:r>
-      <w:r>
-        <w:rPr>
-          <w:lang w:val="fr-FR"/>
-        </w:rPr>
-        <w:t>e</w:t>
-      </w:r>
-      <w:r>
-        <w:rPr>
-          <w:lang w:val="fr-FR"/>
-        </w:rPr>
-        <w:t xml:space="preserve"> déséquilibre</w:t>
-      </w:r>
-      <w:r>
-        <w:rPr>
-          <w:lang w:val="fr-FR"/>
-        </w:rPr>
-        <w:t xml:space="preserve"> rend la convergence très lente voire impossible</w:t>
-      </w:r>
-      <w:r>
-        <w:rPr>
-          <w:lang w:val="fr-FR"/>
-        </w:rPr>
-        <w:t>.</w:t>
-      </w:r>
-    </w:p>
-    <w:p>
-      <w:pPr>
-        <w:jc w:val="both"/>
-        <w:rPr>
-          <w:lang w:val="fr-FR"/>
-        </w:rPr>
-      </w:pPr>
-      <w:r>
-        <w:rPr>
-          <w:lang w:val="fr-FR"/>
-        </w:rPr>
-        <w:t>C</w:t>
-      </w:r>
-      <w:r>
-        <w:rPr>
-          <w:lang w:val="fr-FR"/>
-        </w:rPr>
-        <w:t>’est pourquoi nous avons opté pour un apprentissage par mini-batch</w:t>
-      </w:r>
-      <w:r>
-        <w:rPr>
-          <w:lang w:val="fr-FR"/>
-        </w:rPr>
-        <w:t xml:space="preserve"> ou c</w:t>
-      </w:r>
-      <w:r>
-        <w:rPr>
-          <w:lang w:val="fr-FR"/>
-        </w:rPr>
-        <w:t xml:space="preserve">haque mini batch est constitué pendant l’apprentissage en associant </w:t>
-      </w:r>
-      <w:r>
-        <w:rPr>
-          <w:lang w:val="fr-FR"/>
-        </w:rPr>
-        <w:t>un vecteur</w:t>
-      </w:r>
-      <w:r>
-        <w:rPr>
-          <w:lang w:val="fr-FR"/>
-        </w:rPr>
-        <w:t xml:space="preserve"> de taille 32</w:t>
-      </w:r>
-      <w:r>
-        <w:rPr>
-          <w:lang w:val="fr-FR"/>
-        </w:rPr>
-        <w:t xml:space="preserve"> comportant des exemples positifs et un autre de taille 96 comportant des exemples négatifs donnant ainsi lieu un batch de taille 128.</w:t>
-      </w:r>
-    </w:p>
-    <w:p>
-      <w:pPr>
-        <w:jc w:val="both"/>
-        <w:rPr>
-          <w:lang w:val="fr-FR"/>
-        </w:rPr>
-      </w:pPr>
-      <w:r>
-        <w:rPr>
-          <w:lang w:val="fr-FR"/>
-        </w:rPr>
-        <w:t>Cependant</w:t>
-      </w:r>
-      <w:r>
-        <w:rPr>
-          <w:lang w:val="fr-FR"/>
-        </w:rPr>
-        <w:t>, cette technique risque d’engendrer un surapprentissage notamment des exemples positifs qui apparaissent plus souvent durant l’apprentissage, c’est pourquoi nous avons introduit un « </w:t>
-      </w:r>
-      <w:proofErr w:type="spellStart"/>
-      <w:r>
-        <w:rPr>
-          <w:lang w:val="fr-FR"/>
-        </w:rPr>
-        <w:t>Early</w:t>
-      </w:r>
-      <w:proofErr w:type="spellEnd"/>
-      <w:r>
-        <w:rPr>
-          <w:lang w:val="fr-FR"/>
-        </w:rPr>
+    </w:p>
+    <w:p>
+      <w:pPr>
+        <w:pStyle w:val="ListParagraph"/>
+        <w:numPr>
+          <w:ilvl w:val="0"/>
+          <w:numId w:val="8"/>
+        </w:numPr>
+      </w:pPr>
+      <w:r>
+        <w:t>J. Uijlings, K. van de Sande, T. Gevers, and A. Smeulders. Selective search for object recognition. IJCV, 2013.</w:t>
+      </w:r>
+    </w:p>
+    <w:p>
+      <w:pPr>
+        <w:pStyle w:val="ListParagraph"/>
+        <w:numPr>
+          <w:ilvl w:val="0"/>
+          <w:numId w:val="8"/>
+        </w:numPr>
+      </w:pPr>
+      <w:r>
+        <w:t>Kaiming He, Xiangyu Zhang, Shaoqing Ren, Jian Sun. Deep Residual Learning for Image Recognition, ILSVRC, 2015</w:t>
+      </w:r>
+    </w:p>
+    <w:p>
+      <w:pPr>
+        <w:pStyle w:val="ListParagraph"/>
+        <w:numPr>
+          <w:ilvl w:val="0"/>
+          <w:numId w:val="8"/>
+        </w:numPr>
+      </w:pPr>
+      <w:r>
+        <w:t xml:space="preserve">Very Deep Convolutional Networks for Large-Scale Image Recognition. </w:t>
+      </w:r>
+      <w:hyperlink r:id="rId13" w:history="1">
+        <w:r>
+          <w:rPr>
+            <w:rStyle w:val="Hyperlink"/>
+          </w:rPr>
+          <w:t>https://arxiv.org/abs/1409.1556</w:t>
+        </w:r>
+      </w:hyperlink>
+      <w:r>
         <w:t xml:space="preserve"> </w:t>
       </w:r>
-      <w:proofErr w:type="spellStart"/>
-      <w:r>
-        <w:rPr>
-          <w:lang w:val="fr-FR"/>
-        </w:rPr>
-        <w:t>stoping</w:t>
-      </w:r>
-      <w:proofErr w:type="spellEnd"/>
-      <w:r>
-        <w:rPr>
-          <w:lang w:val="fr-FR"/>
-        </w:rPr>
-        <w:t> » calibré sur l’erreur d’un sous ensemble de validation (1/4 de</w:t>
-      </w:r>
-      <w:r>
-        <w:rPr>
-          <w:lang w:val="fr-FR"/>
-        </w:rPr>
-        <w:t xml:space="preserve"> l’ensemble d’apprentissage</w:t>
-      </w:r>
-      <w:r>
-        <w:rPr>
-          <w:lang w:val="fr-FR"/>
-        </w:rPr>
-        <w:t xml:space="preserve">). </w:t>
-      </w:r>
-    </w:p>
-    <w:p>
-      <w:pPr>
-        <w:jc w:val="both"/>
-        <w:rPr>
-          <w:lang w:val="fr-FR"/>
-        </w:rPr>
-      </w:pPr>
-      <w:r>
-        <w:rPr>
-          <w:lang w:val="fr-FR"/>
-        </w:rPr>
-        <w:t xml:space="preserve">Enfin pour le pas d’apprentissage, nous avons utilisé « ADAM », </w:t>
-      </w:r>
-      <w:proofErr w:type="gramStart"/>
-      <w:r>
-        <w:rPr>
-          <w:lang w:val="fr-FR"/>
-        </w:rPr>
-        <w:t xml:space="preserve">une variante </w:t>
-      </w:r>
-      <w:r>
-        <w:rPr>
-          <w:lang w:val="fr-FR"/>
-        </w:rPr>
-        <w:t>optimisées</w:t>
-      </w:r>
-      <w:proofErr w:type="gramEnd"/>
-      <w:r>
-        <w:rPr>
-          <w:lang w:val="fr-FR"/>
-        </w:rPr>
-        <w:t xml:space="preserve"> </w:t>
-      </w:r>
-      <w:r>
-        <w:rPr>
-          <w:lang w:val="fr-FR"/>
-        </w:rPr>
-        <w:t xml:space="preserve">des SGD, en conservant les paramètres par défaut (0.01 pour le pas, et 0.8 pour le Momentum). Avec cette configuration nous avons remarqué une nette amélioration dans le temps de convergence. </w:t>
-      </w:r>
-    </w:p>
-    <w:p>
-      <w:pPr>
-        <w:jc w:val="both"/>
-        <w:rPr>
-          <w:lang w:val="fr-FR"/>
-        </w:rPr>
-      </w:pPr>
-    </w:p>
-    <w:p>
-      <w:pPr>
-        <w:jc w:val="both"/>
-        <w:rPr>
-          <w:lang w:val="fr-FR"/>
-        </w:rPr>
-      </w:pPr>
-    </w:p>
-    <w:p>
-      <w:pPr>
-        <w:pStyle w:val="Heading3"/>
-        <w:rPr>
-          <w:lang w:val="fr-FR"/>
-        </w:rPr>
-      </w:pPr>
-      <w:r>
-        <w:rPr>
-          <w:lang w:val="fr-FR"/>
-        </w:rPr>
-        <w:t xml:space="preserve">4.3 Evaluation du </w:t>
-      </w:r>
-      <w:r>
-        <w:rPr>
-          <w:lang w:val="fr-FR"/>
-        </w:rPr>
-        <w:t>modèle :</w:t>
-      </w:r>
-    </w:p>
-    <w:p>
-      <w:pPr>
-        <w:rPr>
-          <w:lang w:val="fr-FR"/>
-        </w:rPr>
-      </w:pPr>
-    </w:p>
-    <w:p>
-      <w:pPr>
-        <w:rPr>
-          <w:lang w:val="fr-FR"/>
-        </w:rPr>
-      </w:pPr>
-    </w:p>
-    <w:p>
-      <w:pPr>
-        <w:rPr>
-          <w:lang w:val="fr-FR"/>
-        </w:rPr>
-      </w:pPr>
-    </w:p>
-    <w:p>
-      <w:pPr>
-        <w:rPr>
-          <w:lang w:val="fr-FR"/>
-        </w:rPr>
-      </w:pPr>
-    </w:p>
-    <w:p>
-      <w:pPr>
-        <w:rPr>
-          <w:lang w:val="fr-FR"/>
-        </w:rPr>
-      </w:pPr>
-    </w:p>
-    <w:p>
-      <w:pPr>
-        <w:rPr>
-          <w:lang w:val="fr-FR"/>
-        </w:rPr>
-      </w:pPr>
-    </w:p>
-    <w:p>
-      <w:pPr>
-        <w:rPr>
-          <w:lang w:val="fr-FR"/>
-        </w:rPr>
-      </w:pPr>
-    </w:p>
-    <w:p>
-      <w:pPr>
-        <w:rPr>
-          <w:lang w:val="fr-FR"/>
-        </w:rPr>
-      </w:pPr>
-    </w:p>
-    <w:p>
-      <w:pPr>
-        <w:rPr>
-          <w:lang w:val="fr-FR"/>
-        </w:rPr>
-      </w:pPr>
-    </w:p>
-    <w:p>
-      <w:pPr>
-        <w:rPr>
-          <w:lang w:val="fr-FR"/>
-        </w:rPr>
-      </w:pPr>
-    </w:p>
-    <w:p>
-      <w:pPr>
-        <w:rPr>
-          <w:lang w:val="fr-FR"/>
-        </w:rPr>
-      </w:pPr>
-    </w:p>
-    <w:p>
-      <w:pPr>
-        <w:rPr>
-          <w:lang w:val="fr-FR"/>
-        </w:rPr>
-      </w:pPr>
-    </w:p>
-    <w:p>
-      <w:pPr>
-        <w:rPr>
-          <w:lang w:val="fr-FR"/>
-        </w:rPr>
-      </w:pPr>
-    </w:p>
-    <w:p>
-      <w:pPr>
-        <w:rPr>
-          <w:lang w:val="fr-FR"/>
-        </w:rPr>
-      </w:pPr>
-    </w:p>
-    <w:p>
-      <w:pPr>
-        <w:rPr>
-          <w:lang w:val="fr-FR"/>
-        </w:rPr>
-      </w:pPr>
-    </w:p>
-    <w:p>
-      <w:pPr>
-        <w:rPr>
-          <w:lang w:val="fr-FR"/>
-        </w:rPr>
-      </w:pPr>
-    </w:p>
-    <w:p>
-      <w:pPr>
-        <w:rPr>
-          <w:lang w:val="fr-FR"/>
-        </w:rPr>
-      </w:pPr>
-    </w:p>
-    <w:p>
-      <w:pPr>
-        <w:rPr>
-          <w:lang w:val="fr-FR"/>
-        </w:rPr>
-      </w:pPr>
-    </w:p>
-    <w:p>
-      <w:pPr>
-        <w:rPr>
-          <w:lang w:val="fr-FR"/>
-        </w:rPr>
-      </w:pPr>
-    </w:p>
-    <w:p>
-      <w:pPr>
-        <w:pStyle w:val="Heading1"/>
-        <w:rPr>
-          <w:rFonts w:asciiTheme="minorHAnsi" w:eastAsiaTheme="minorHAnsi" w:hAnsiTheme="minorHAnsi" w:cstheme="minorBidi"/>
-          <w:color w:val="auto"/>
-          <w:sz w:val="22"/>
-          <w:szCs w:val="22"/>
-          <w:lang w:val="fr-FR"/>
-        </w:rPr>
-      </w:pPr>
-    </w:p>
-    <w:p>
-      <w:pPr>
-        <w:rPr>
-          <w:lang w:val="fr-FR"/>
-        </w:rPr>
-      </w:pPr>
-    </w:p>
-    <w:p>
-      <w:pPr>
-        <w:rPr>
-          <w:lang w:val="fr-FR"/>
-        </w:rPr>
-      </w:pPr>
-    </w:p>
-    <w:p>
-      <w:pPr>
-        <w:rPr>
-          <w:lang w:val="fr-FR"/>
-        </w:rPr>
-      </w:pPr>
-    </w:p>
-    <w:p>
-      <w:pPr>
-        <w:rPr>
-          <w:lang w:val="fr-FR"/>
-        </w:rPr>
-      </w:pPr>
-    </w:p>
-    <w:p>
-      <w:pPr>
-        <w:rPr>
-          <w:lang w:val="fr-FR"/>
-        </w:rPr>
-      </w:pPr>
-    </w:p>
-    <w:p>
-      <w:pPr>
-        <w:pStyle w:val="Heading1"/>
-        <w:rPr>
-          <w:lang w:val="fr-FR"/>
-        </w:rPr>
-      </w:pPr>
-      <w:r>
-        <w:rPr>
-          <w:lang w:val="fr-FR"/>
-        </w:rPr>
-        <w:t>Références </w:t>
-      </w:r>
-    </w:p>
-    <w:p>
-      <w:pPr>
-        <w:rPr>
-          <w:lang w:val="fr-FR"/>
-        </w:rPr>
-      </w:pPr>
-    </w:p>
-    <w:p>
-      <w:r>
-        <w:t xml:space="preserve">[1] Ross </w:t>
-      </w:r>
-      <w:proofErr w:type="spellStart"/>
-      <w:r>
-        <w:t>Girshick</w:t>
-      </w:r>
-      <w:proofErr w:type="spellEnd"/>
-      <w:r>
-        <w:t>, Jeff Donahue, Trevor Darrell, Jitendra Malik</w:t>
-      </w:r>
-      <w:r>
-        <w:t xml:space="preserve">. </w:t>
-      </w:r>
-      <w:r>
-        <w:t>Rich feature hierarchies for accurate object detection and semantic segmentation</w:t>
-      </w:r>
-      <w:r>
-        <w:t xml:space="preserve">.  </w:t>
-      </w:r>
-      <w:r>
-        <w:t>in ICCV</w:t>
-      </w:r>
-      <w:r>
-        <w:t>,</w:t>
-      </w:r>
-      <w:r>
-        <w:t xml:space="preserve"> 2015</w:t>
-      </w:r>
-    </w:p>
-    <w:p>
-      <w:pPr>
-        <w:rPr>
-          <w:lang w:val="fr-FR"/>
-        </w:rPr>
-      </w:pPr>
-      <w:r>
-        <w:rPr>
-          <w:lang w:val="fr-FR"/>
-        </w:rPr>
-        <w:t xml:space="preserve">[5] </w:t>
-      </w:r>
-      <w:proofErr w:type="spellStart"/>
-      <w:proofErr w:type="gramStart"/>
-      <w:r>
-        <w:rPr>
-          <w:lang w:val="fr-FR"/>
-        </w:rPr>
-        <w:t>AlpacaDB</w:t>
-      </w:r>
-      <w:proofErr w:type="spellEnd"/>
-      <w:r>
-        <w:rPr>
-          <w:lang w:val="fr-FR"/>
-        </w:rPr>
-        <w:t>:</w:t>
-      </w:r>
-      <w:proofErr w:type="gramEnd"/>
-      <w:r>
-        <w:rPr>
-          <w:lang w:val="fr-FR"/>
-        </w:rPr>
-        <w:t xml:space="preserve"> </w:t>
-      </w:r>
-      <w:proofErr w:type="spellStart"/>
-      <w:r>
-        <w:rPr>
-          <w:lang w:val="fr-FR"/>
-        </w:rPr>
-        <w:t>Selective</w:t>
-      </w:r>
-      <w:proofErr w:type="spellEnd"/>
-      <w:r>
-        <w:rPr>
-          <w:lang w:val="fr-FR"/>
-        </w:rPr>
-        <w:t xml:space="preserve"> </w:t>
-      </w:r>
-      <w:proofErr w:type="spellStart"/>
-      <w:r>
-        <w:rPr>
-          <w:lang w:val="fr-FR"/>
-        </w:rPr>
-        <w:t>Search</w:t>
-      </w:r>
-      <w:proofErr w:type="spellEnd"/>
-      <w:r>
-        <w:rPr>
-          <w:lang w:val="fr-FR"/>
-        </w:rPr>
-        <w:t xml:space="preserve"> </w:t>
-      </w:r>
-      <w:proofErr w:type="spellStart"/>
-      <w:r>
-        <w:rPr>
-          <w:lang w:val="fr-FR"/>
-        </w:rPr>
-        <w:t>Implementation</w:t>
-      </w:r>
-      <w:proofErr w:type="spellEnd"/>
-      <w:r>
-        <w:rPr>
-          <w:lang w:val="fr-FR"/>
-        </w:rPr>
-        <w:t xml:space="preserve"> for Python. </w:t>
-      </w:r>
-      <w:hyperlink r:id="rId11" w:history="1">
-        <w:r>
-          <w:rPr>
-            <w:rStyle w:val="Hyperlink"/>
-            <w:lang w:val="fr-FR"/>
-          </w:rPr>
-          <w:t>https://github.com/AlpacaDB/selectivesearch</w:t>
-        </w:r>
-      </w:hyperlink>
-      <w:r>
-        <w:rPr>
-          <w:lang w:val="fr-FR"/>
-        </w:rPr>
-        <w:t xml:space="preserve"> </w:t>
-      </w:r>
-    </w:p>
-    <w:p>
-      <w:pPr>
-        <w:rPr>
-          <w:lang w:val="fr-FR"/>
-        </w:rPr>
-      </w:pPr>
-      <w:r>
-        <w:rPr>
-          <w:lang w:val="fr-FR"/>
-        </w:rPr>
-        <w:t xml:space="preserve">[6] J. </w:t>
-      </w:r>
-      <w:proofErr w:type="spellStart"/>
-      <w:r>
-        <w:rPr>
-          <w:lang w:val="fr-FR"/>
-        </w:rPr>
-        <w:t>Uijlings</w:t>
-      </w:r>
-      <w:proofErr w:type="spellEnd"/>
-      <w:r>
-        <w:rPr>
-          <w:lang w:val="fr-FR"/>
-        </w:rPr>
-        <w:t xml:space="preserve">, K. van de </w:t>
-      </w:r>
-      <w:proofErr w:type="spellStart"/>
-      <w:r>
-        <w:rPr>
-          <w:lang w:val="fr-FR"/>
-        </w:rPr>
-        <w:t>Sande</w:t>
-      </w:r>
-      <w:proofErr w:type="spellEnd"/>
-      <w:r>
-        <w:rPr>
-          <w:lang w:val="fr-FR"/>
-        </w:rPr>
-        <w:t xml:space="preserve">, T. </w:t>
-      </w:r>
-      <w:proofErr w:type="spellStart"/>
-      <w:r>
-        <w:rPr>
-          <w:lang w:val="fr-FR"/>
-        </w:rPr>
-        <w:t>Gevers</w:t>
-      </w:r>
-      <w:proofErr w:type="spellEnd"/>
-      <w:r>
-        <w:rPr>
-          <w:lang w:val="fr-FR"/>
-        </w:rPr>
-        <w:t xml:space="preserve">, and A. </w:t>
-      </w:r>
-      <w:proofErr w:type="spellStart"/>
-      <w:r>
-        <w:rPr>
-          <w:lang w:val="fr-FR"/>
-        </w:rPr>
-        <w:t>Smeulders</w:t>
-      </w:r>
-      <w:proofErr w:type="spellEnd"/>
-      <w:r>
-        <w:rPr>
-          <w:lang w:val="fr-FR"/>
-        </w:rPr>
-        <w:t xml:space="preserve">. </w:t>
-      </w:r>
-      <w:proofErr w:type="spellStart"/>
-      <w:r>
-        <w:rPr>
-          <w:lang w:val="fr-FR"/>
-        </w:rPr>
-        <w:t>Selective</w:t>
-      </w:r>
-      <w:proofErr w:type="spellEnd"/>
-      <w:r>
-        <w:rPr>
-          <w:lang w:val="fr-FR"/>
-        </w:rPr>
-        <w:t xml:space="preserve"> </w:t>
-      </w:r>
-      <w:proofErr w:type="spellStart"/>
-      <w:r>
-        <w:rPr>
-          <w:lang w:val="fr-FR"/>
-        </w:rPr>
-        <w:t>search</w:t>
-      </w:r>
-      <w:proofErr w:type="spellEnd"/>
-      <w:r>
-        <w:rPr>
-          <w:lang w:val="fr-FR"/>
-        </w:rPr>
-        <w:t xml:space="preserve"> for </w:t>
-      </w:r>
-      <w:proofErr w:type="spellStart"/>
-      <w:r>
-        <w:rPr>
-          <w:lang w:val="fr-FR"/>
-        </w:rPr>
-        <w:t>object</w:t>
-      </w:r>
-      <w:proofErr w:type="spellEnd"/>
-      <w:r>
-        <w:rPr>
-          <w:lang w:val="fr-FR"/>
-        </w:rPr>
-        <w:t xml:space="preserve"> recognition. IJCV, 2013.</w:t>
-      </w:r>
-    </w:p>
-    <w:p>
-      <w:pPr>
-        <w:rPr>
-          <w:lang w:val="fr-FR"/>
-        </w:rPr>
-      </w:pPr>
-      <w:r>
-        <w:rPr>
-          <w:lang w:val="fr-FR"/>
-        </w:rPr>
-        <w:t xml:space="preserve">[7] </w:t>
-      </w:r>
-      <w:proofErr w:type="spellStart"/>
-      <w:r>
-        <w:rPr>
-          <w:lang w:val="fr-FR"/>
-        </w:rPr>
-        <w:t>Kaiming</w:t>
-      </w:r>
-      <w:proofErr w:type="spellEnd"/>
-      <w:r>
-        <w:rPr>
-          <w:lang w:val="fr-FR"/>
-        </w:rPr>
-        <w:t xml:space="preserve"> He, </w:t>
-      </w:r>
-      <w:proofErr w:type="spellStart"/>
-      <w:r>
-        <w:rPr>
-          <w:lang w:val="fr-FR"/>
-        </w:rPr>
-        <w:t>Xiangyu</w:t>
-      </w:r>
-      <w:proofErr w:type="spellEnd"/>
-      <w:r>
-        <w:rPr>
-          <w:lang w:val="fr-FR"/>
-        </w:rPr>
-        <w:t xml:space="preserve"> Zhang, </w:t>
-      </w:r>
-      <w:proofErr w:type="spellStart"/>
-      <w:r>
-        <w:rPr>
-          <w:lang w:val="fr-FR"/>
-        </w:rPr>
-        <w:t>Shaoqing</w:t>
-      </w:r>
-      <w:proofErr w:type="spellEnd"/>
-      <w:r>
-        <w:rPr>
-          <w:lang w:val="fr-FR"/>
-        </w:rPr>
-        <w:t xml:space="preserve"> Ren, Jian Sun. Deep </w:t>
-      </w:r>
-      <w:proofErr w:type="spellStart"/>
-      <w:r>
-        <w:rPr>
-          <w:lang w:val="fr-FR"/>
-        </w:rPr>
-        <w:t>Residual</w:t>
-      </w:r>
-      <w:proofErr w:type="spellEnd"/>
-      <w:r>
-        <w:rPr>
-          <w:lang w:val="fr-FR"/>
-        </w:rPr>
-        <w:t xml:space="preserve"> Learning for Image Recognition, ILSVRC, 2015</w:t>
-      </w:r>
-    </w:p>
-    <w:p>
-      <w:pPr>
-        <w:rPr>
-          <w:lang w:val="fr-FR"/>
-        </w:rPr>
-      </w:pPr>
-      <w:r>
-        <w:rPr>
-          <w:lang w:val="fr-FR"/>
-        </w:rPr>
-        <w:t xml:space="preserve">[8] Very Deep </w:t>
-      </w:r>
-      <w:proofErr w:type="spellStart"/>
-      <w:r>
-        <w:rPr>
-          <w:lang w:val="fr-FR"/>
-        </w:rPr>
-        <w:t>Convolutional</w:t>
-      </w:r>
-      <w:proofErr w:type="spellEnd"/>
-      <w:r>
-        <w:rPr>
-          <w:lang w:val="fr-FR"/>
-        </w:rPr>
-        <w:t xml:space="preserve"> Networks for Large-</w:t>
-      </w:r>
-      <w:proofErr w:type="spellStart"/>
-      <w:r>
-        <w:rPr>
-          <w:lang w:val="fr-FR"/>
-        </w:rPr>
-        <w:t>Scale</w:t>
-      </w:r>
-      <w:proofErr w:type="spellEnd"/>
-      <w:r>
-        <w:rPr>
-          <w:lang w:val="fr-FR"/>
-        </w:rPr>
-        <w:t xml:space="preserve"> Image Recognition. </w:t>
-      </w:r>
-      <w:hyperlink r:id="rId12" w:history="1">
-        <w:r>
-          <w:rPr>
-            <w:rStyle w:val="Hyperlink"/>
-            <w:lang w:val="fr-FR"/>
-          </w:rPr>
-          <w:t>https://arxiv.org/abs/1409.1556</w:t>
-        </w:r>
-      </w:hyperlink>
-      <w:r>
-        <w:rPr>
-          <w:lang w:val="fr-FR"/>
-        </w:rPr>
-        <w:t xml:space="preserve"> </w:t>
-      </w:r>
-    </w:p>
+    </w:p>
+    <w:p/>
+    <w:p/>
     <w:sectPr>
       <w:pgSz w:w="11906" w:h="16838" w:code="9"/>
       <w:pgMar w:top="1417" w:right="1417" w:bottom="1417" w:left="1417" w:header="709" w:footer="709" w:gutter="0"/>
@@ -3282,7 +4260,24 @@
         <w:t xml:space="preserve"> </w:t>
       </w:r>
       <w:r>
-        <w:t>Rich feature hierarchies for accurate object detection and semantic segmentation</w:t>
+        <w:t>PASCAL VOC2007</w:t>
+      </w:r>
+      <w:r>
+        <w:t>.</w:t>
+      </w:r>
+      <w:r>
+        <w:t xml:space="preserve"> </w:t>
+      </w:r>
+      <w:hyperlink r:id="rId1" w:history="1">
+        <w:r>
+          <w:rPr>
+            <w:rStyle w:val="Hyperlink"/>
+          </w:rPr>
+          <w:t>http://host.robots.ox.ac.uk/pascal/VOC/voc2007/</w:t>
+        </w:r>
+      </w:hyperlink>
+      <w:r>
+        <w:t xml:space="preserve"> </w:t>
       </w:r>
     </w:p>
   </w:footnote>
@@ -3298,16 +4293,27 @@
         <w:footnoteRef/>
       </w:r>
       <w:r>
+        <w:t xml:space="preserve"> Keras</w:t>
+      </w:r>
+      <w:r>
         <w:t xml:space="preserve"> </w:t>
       </w:r>
       <w:r>
-        <w:t>PASCAL VOC2007</w:t>
-      </w:r>
-      <w:r>
-        <w:t xml:space="preserve">: </w:t>
-      </w:r>
-      <w:r>
-        <w:t>http://host.robots.ox.ac.uk/pascal/VOC/voc2007/</w:t>
+        <w:t>open source neural network library</w:t>
+      </w:r>
+      <w:r>
+        <w:t xml:space="preserve">. </w:t>
+      </w:r>
+      <w:hyperlink r:id="rId2" w:history="1">
+        <w:r>
+          <w:rPr>
+            <w:rStyle w:val="Hyperlink"/>
+          </w:rPr>
+          <w:t>https://keras.io/</w:t>
+        </w:r>
+      </w:hyperlink>
+      <w:r>
+        <w:t xml:space="preserve"> </w:t>
       </w:r>
     </w:p>
   </w:footnote>
@@ -3325,34 +4331,13 @@
       <w:r>
         <w:t xml:space="preserve"> </w:t>
       </w:r>
-      <w:proofErr w:type="spellStart"/>
-      <w:r>
-        <w:t>Keras</w:t>
-      </w:r>
-      <w:proofErr w:type="spellEnd"/>
-    </w:p>
-  </w:footnote>
-  <w:footnote w:id="4">
-    <w:p>
-      <w:pPr>
-        <w:pStyle w:val="FootnoteText"/>
-      </w:pPr>
-      <w:r>
-        <w:rPr>
-          <w:rStyle w:val="FootnoteReference"/>
-        </w:rPr>
-        <w:footnoteRef/>
-      </w:r>
-      <w:r>
-        <w:t xml:space="preserve"> </w:t>
-      </w:r>
       <w:r>
         <w:t>ImageNet Large Scale Visual Recognition Competition</w:t>
       </w:r>
       <w:r>
         <w:t xml:space="preserve">: </w:t>
       </w:r>
-      <w:hyperlink r:id="rId1" w:history="1">
+      <w:hyperlink r:id="rId3" w:history="1">
         <w:r>
           <w:rPr>
             <w:rStyle w:val="Hyperlink"/>
@@ -3371,6 +4356,119 @@
 <file path=word/numbering.xml><?xml version="1.0" encoding="utf-8"?>
 <w:numbering xmlns:wpc="http://schemas.microsoft.com/office/word/2010/wordprocessingCanvas" xmlns:cx="http://schemas.microsoft.com/office/drawing/2014/chartex" xmlns:cx1="http://schemas.microsoft.com/office/drawing/2015/9/8/chartex" xmlns:cx2="http://schemas.microsoft.com/office/drawing/2015/10/21/chartex" xmlns:cx3="http://schemas.microsoft.com/office/drawing/2016/5/9/chartex" xmlns:cx4="http://schemas.microsoft.com/office/drawing/2016/5/10/chartex" xmlns:cx5="http://schemas.microsoft.com/office/drawing/2016/5/11/chartex" xmlns:cx6="http://schemas.microsoft.com/office/drawing/2016/5/12/chartex" xmlns:cx7="http://schemas.microsoft.com/office/drawing/2016/5/13/chartex" xmlns:cx8="http://schemas.microsoft.com/office/drawing/2016/5/14/chartex" xmlns:mc="http://schemas.openxmlformats.org/markup-compatibility/2006" xmlns:aink="http://schemas.microsoft.com/office/drawing/2016/ink" xmlns:am3d="http://schemas.microsoft.com/office/drawing/2017/model3d" xmlns:o="urn:schemas-microsoft-com:office:office" xmlns:r="http://schemas.openxmlformats.org/officeDocument/2006/relationships" xmlns:m="http://schemas.openxmlformats.org/officeDocument/2006/math" xmlns:v="urn:schemas-microsoft-com:vml" xmlns:wp14="http://schemas.microsoft.com/office/word/2010/wordprocessingDrawing" xmlns:wp="http://schemas.openxmlformats.org/drawingml/2006/wordprocessingDrawing" xmlns:w10="urn:schemas-microsoft-com:office:word" xmlns:w="http://schemas.openxmlformats.org/wordprocessingml/2006/main" xmlns:w14="http://schemas.microsoft.com/office/word/2010/wordml" xmlns:w15="http://schemas.microsoft.com/office/word/2012/wordml" xmlns:w16cid="http://schemas.microsoft.com/office/word/2016/wordml/cid" xmlns:w16se="http://schemas.microsoft.com/office/word/2015/wordml/symex" xmlns:wpg="http://schemas.microsoft.com/office/word/2010/wordprocessingGroup" xmlns:wpi="http://schemas.microsoft.com/office/word/2010/wordprocessingInk" xmlns:wne="http://schemas.microsoft.com/office/word/2006/wordml" xmlns:wps="http://schemas.microsoft.com/office/word/2010/wordprocessingShape" mc:Ignorable="w14 w15 w16se w16cid wp14">
   <w:abstractNum w:abstractNumId="0" w15:restartNumberingAfterBreak="0">
+    <w:nsid w:val="021A4931"/>
+    <w:multiLevelType w:val="multilevel"/>
+    <w:tmpl w:val="30048A18"/>
+    <w:lvl w:ilvl="0">
+      <w:start w:val="2"/>
+      <w:numFmt w:val="decimal"/>
+      <w:lvlText w:val="%1"/>
+      <w:lvlJc w:val="left"/>
+      <w:pPr>
+        <w:ind w:left="360" w:hanging="360"/>
+      </w:pPr>
+      <w:rPr>
+        <w:rFonts w:hint="default"/>
+      </w:rPr>
+    </w:lvl>
+    <w:lvl w:ilvl="1">
+      <w:start w:val="2"/>
+      <w:numFmt w:val="decimal"/>
+      <w:lvlText w:val="%1.%2"/>
+      <w:lvlJc w:val="left"/>
+      <w:pPr>
+        <w:ind w:left="360" w:hanging="360"/>
+      </w:pPr>
+      <w:rPr>
+        <w:rFonts w:hint="default"/>
+      </w:rPr>
+    </w:lvl>
+    <w:lvl w:ilvl="2">
+      <w:start w:val="1"/>
+      <w:numFmt w:val="decimal"/>
+      <w:lvlText w:val="%1.%2.%3"/>
+      <w:lvlJc w:val="left"/>
+      <w:pPr>
+        <w:ind w:left="720" w:hanging="720"/>
+      </w:pPr>
+      <w:rPr>
+        <w:rFonts w:hint="default"/>
+      </w:rPr>
+    </w:lvl>
+    <w:lvl w:ilvl="3">
+      <w:start w:val="1"/>
+      <w:numFmt w:val="decimal"/>
+      <w:lvlText w:val="%1.%2.%3.%4"/>
+      <w:lvlJc w:val="left"/>
+      <w:pPr>
+        <w:ind w:left="720" w:hanging="720"/>
+      </w:pPr>
+      <w:rPr>
+        <w:rFonts w:hint="default"/>
+      </w:rPr>
+    </w:lvl>
+    <w:lvl w:ilvl="4">
+      <w:start w:val="1"/>
+      <w:numFmt w:val="decimal"/>
+      <w:lvlText w:val="%1.%2.%3.%4.%5"/>
+      <w:lvlJc w:val="left"/>
+      <w:pPr>
+        <w:ind w:left="1080" w:hanging="1080"/>
+      </w:pPr>
+      <w:rPr>
+        <w:rFonts w:hint="default"/>
+      </w:rPr>
+    </w:lvl>
+    <w:lvl w:ilvl="5">
+      <w:start w:val="1"/>
+      <w:numFmt w:val="decimal"/>
+      <w:lvlText w:val="%1.%2.%3.%4.%5.%6"/>
+      <w:lvlJc w:val="left"/>
+      <w:pPr>
+        <w:ind w:left="1080" w:hanging="1080"/>
+      </w:pPr>
+      <w:rPr>
+        <w:rFonts w:hint="default"/>
+      </w:rPr>
+    </w:lvl>
+    <w:lvl w:ilvl="6">
+      <w:start w:val="1"/>
+      <w:numFmt w:val="decimal"/>
+      <w:lvlText w:val="%1.%2.%3.%4.%5.%6.%7"/>
+      <w:lvlJc w:val="left"/>
+      <w:pPr>
+        <w:ind w:left="1440" w:hanging="1440"/>
+      </w:pPr>
+      <w:rPr>
+        <w:rFonts w:hint="default"/>
+      </w:rPr>
+    </w:lvl>
+    <w:lvl w:ilvl="7">
+      <w:start w:val="1"/>
+      <w:numFmt w:val="decimal"/>
+      <w:lvlText w:val="%1.%2.%3.%4.%5.%6.%7.%8"/>
+      <w:lvlJc w:val="left"/>
+      <w:pPr>
+        <w:ind w:left="1440" w:hanging="1440"/>
+      </w:pPr>
+      <w:rPr>
+        <w:rFonts w:hint="default"/>
+      </w:rPr>
+    </w:lvl>
+    <w:lvl w:ilvl="8">
+      <w:start w:val="1"/>
+      <w:numFmt w:val="decimal"/>
+      <w:lvlText w:val="%1.%2.%3.%4.%5.%6.%7.%8.%9"/>
+      <w:lvlJc w:val="left"/>
+      <w:pPr>
+        <w:ind w:left="1440" w:hanging="1440"/>
+      </w:pPr>
+      <w:rPr>
+        <w:rFonts w:hint="default"/>
+      </w:rPr>
+    </w:lvl>
+  </w:abstractNum>
+  <w:abstractNum w:abstractNumId="1" w15:restartNumberingAfterBreak="0">
     <w:nsid w:val="02924B31"/>
     <w:multiLevelType w:val="hybridMultilevel"/>
     <w:tmpl w:val="FF8C5E34"/>
@@ -3483,7 +4581,7 @@
       </w:rPr>
     </w:lvl>
   </w:abstractNum>
-  <w:abstractNum w:abstractNumId="1" w15:restartNumberingAfterBreak="0">
+  <w:abstractNum w:abstractNumId="2" w15:restartNumberingAfterBreak="0">
     <w:nsid w:val="09BF25C8"/>
     <w:multiLevelType w:val="hybridMultilevel"/>
     <w:tmpl w:val="3F920F34"/>
@@ -3596,14 +4694,14 @@
       </w:rPr>
     </w:lvl>
   </w:abstractNum>
-  <w:abstractNum w:abstractNumId="2" w15:restartNumberingAfterBreak="0">
-    <w:nsid w:val="26925F4D"/>
+  <w:abstractNum w:abstractNumId="3" w15:restartNumberingAfterBreak="0">
+    <w:nsid w:val="0EB72EF0"/>
     <w:multiLevelType w:val="hybridMultilevel"/>
-    <w:tmpl w:val="AF54B2F0"/>
-    <w:lvl w:ilvl="0" w:tplc="E626C18C">
+    <w:tmpl w:val="EE7C949C"/>
+    <w:lvl w:ilvl="0" w:tplc="F5381ABC">
       <w:start w:val="1"/>
       <w:numFmt w:val="decimal"/>
-      <w:lvlText w:val="%1-"/>
+      <w:lvlText w:val="[%1]"/>
       <w:lvlJc w:val="left"/>
       <w:pPr>
         <w:ind w:left="720" w:hanging="360"/>
@@ -3685,7 +4783,96 @@
       </w:pPr>
     </w:lvl>
   </w:abstractNum>
-  <w:abstractNum w:abstractNumId="3" w15:restartNumberingAfterBreak="0">
+  <w:abstractNum w:abstractNumId="4" w15:restartNumberingAfterBreak="0">
+    <w:nsid w:val="26925F4D"/>
+    <w:multiLevelType w:val="hybridMultilevel"/>
+    <w:tmpl w:val="05C80DE2"/>
+    <w:lvl w:ilvl="0" w:tplc="E626C18C">
+      <w:start w:val="1"/>
+      <w:numFmt w:val="decimal"/>
+      <w:lvlText w:val="%1-"/>
+      <w:lvlJc w:val="left"/>
+      <w:pPr>
+        <w:ind w:left="720" w:hanging="360"/>
+      </w:pPr>
+      <w:rPr>
+        <w:rFonts w:hint="default"/>
+      </w:rPr>
+    </w:lvl>
+    <w:lvl w:ilvl="1" w:tplc="04090019" w:tentative="1">
+      <w:start w:val="1"/>
+      <w:numFmt w:val="lowerLetter"/>
+      <w:lvlText w:val="%2."/>
+      <w:lvlJc w:val="left"/>
+      <w:pPr>
+        <w:ind w:left="1440" w:hanging="360"/>
+      </w:pPr>
+    </w:lvl>
+    <w:lvl w:ilvl="2" w:tplc="0409001B" w:tentative="1">
+      <w:start w:val="1"/>
+      <w:numFmt w:val="lowerRoman"/>
+      <w:lvlText w:val="%3."/>
+      <w:lvlJc w:val="right"/>
+      <w:pPr>
+        <w:ind w:left="2160" w:hanging="180"/>
+      </w:pPr>
+    </w:lvl>
+    <w:lvl w:ilvl="3" w:tplc="0409000F" w:tentative="1">
+      <w:start w:val="1"/>
+      <w:numFmt w:val="decimal"/>
+      <w:lvlText w:val="%4."/>
+      <w:lvlJc w:val="left"/>
+      <w:pPr>
+        <w:ind w:left="2880" w:hanging="360"/>
+      </w:pPr>
+    </w:lvl>
+    <w:lvl w:ilvl="4" w:tplc="04090019" w:tentative="1">
+      <w:start w:val="1"/>
+      <w:numFmt w:val="lowerLetter"/>
+      <w:lvlText w:val="%5."/>
+      <w:lvlJc w:val="left"/>
+      <w:pPr>
+        <w:ind w:left="3600" w:hanging="360"/>
+      </w:pPr>
+    </w:lvl>
+    <w:lvl w:ilvl="5" w:tplc="0409001B" w:tentative="1">
+      <w:start w:val="1"/>
+      <w:numFmt w:val="lowerRoman"/>
+      <w:lvlText w:val="%6."/>
+      <w:lvlJc w:val="right"/>
+      <w:pPr>
+        <w:ind w:left="4320" w:hanging="180"/>
+      </w:pPr>
+    </w:lvl>
+    <w:lvl w:ilvl="6" w:tplc="0409000F" w:tentative="1">
+      <w:start w:val="1"/>
+      <w:numFmt w:val="decimal"/>
+      <w:lvlText w:val="%7."/>
+      <w:lvlJc w:val="left"/>
+      <w:pPr>
+        <w:ind w:left="5040" w:hanging="360"/>
+      </w:pPr>
+    </w:lvl>
+    <w:lvl w:ilvl="7" w:tplc="04090019" w:tentative="1">
+      <w:start w:val="1"/>
+      <w:numFmt w:val="lowerLetter"/>
+      <w:lvlText w:val="%8."/>
+      <w:lvlJc w:val="left"/>
+      <w:pPr>
+        <w:ind w:left="5760" w:hanging="360"/>
+      </w:pPr>
+    </w:lvl>
+    <w:lvl w:ilvl="8" w:tplc="0409001B" w:tentative="1">
+      <w:start w:val="1"/>
+      <w:numFmt w:val="lowerRoman"/>
+      <w:lvlText w:val="%9."/>
+      <w:lvlJc w:val="right"/>
+      <w:pPr>
+        <w:ind w:left="6480" w:hanging="180"/>
+      </w:pPr>
+    </w:lvl>
+  </w:abstractNum>
+  <w:abstractNum w:abstractNumId="5" w15:restartNumberingAfterBreak="0">
     <w:nsid w:val="2CC833EA"/>
     <w:multiLevelType w:val="hybridMultilevel"/>
     <w:tmpl w:val="A4060442"/>
@@ -3798,7 +4985,7 @@
       </w:rPr>
     </w:lvl>
   </w:abstractNum>
-  <w:abstractNum w:abstractNumId="4" w15:restartNumberingAfterBreak="0">
+  <w:abstractNum w:abstractNumId="6" w15:restartNumberingAfterBreak="0">
     <w:nsid w:val="415E7DB5"/>
     <w:multiLevelType w:val="hybridMultilevel"/>
     <w:tmpl w:val="6C36D272"/>
@@ -3887,7 +5074,7 @@
       </w:pPr>
     </w:lvl>
   </w:abstractNum>
-  <w:abstractNum w:abstractNumId="5" w15:restartNumberingAfterBreak="0">
+  <w:abstractNum w:abstractNumId="7" w15:restartNumberingAfterBreak="0">
     <w:nsid w:val="42AB4A9F"/>
     <w:multiLevelType w:val="hybridMultilevel"/>
     <w:tmpl w:val="0F6ACB1C"/>
@@ -4000,7 +5187,7 @@
       </w:rPr>
     </w:lvl>
   </w:abstractNum>
-  <w:abstractNum w:abstractNumId="6" w15:restartNumberingAfterBreak="0">
+  <w:abstractNum w:abstractNumId="8" w15:restartNumberingAfterBreak="0">
     <w:nsid w:val="60D50E54"/>
     <w:multiLevelType w:val="hybridMultilevel"/>
     <w:tmpl w:val="D5EC6464"/>
@@ -4114,25 +5301,31 @@
     </w:lvl>
   </w:abstractNum>
   <w:num w:numId="1">
+    <w:abstractNumId w:val="5"/>
+  </w:num>
+  <w:num w:numId="2">
+    <w:abstractNumId w:val="7"/>
+  </w:num>
+  <w:num w:numId="3">
+    <w:abstractNumId w:val="6"/>
+  </w:num>
+  <w:num w:numId="4">
+    <w:abstractNumId w:val="8"/>
+  </w:num>
+  <w:num w:numId="5">
+    <w:abstractNumId w:val="2"/>
+  </w:num>
+  <w:num w:numId="6">
+    <w:abstractNumId w:val="1"/>
+  </w:num>
+  <w:num w:numId="7">
+    <w:abstractNumId w:val="4"/>
+  </w:num>
+  <w:num w:numId="8">
     <w:abstractNumId w:val="3"/>
   </w:num>
-  <w:num w:numId="2">
-    <w:abstractNumId w:val="5"/>
-  </w:num>
-  <w:num w:numId="3">
-    <w:abstractNumId w:val="4"/>
-  </w:num>
-  <w:num w:numId="4">
-    <w:abstractNumId w:val="6"/>
-  </w:num>
-  <w:num w:numId="5">
-    <w:abstractNumId w:val="1"/>
-  </w:num>
-  <w:num w:numId="6">
+  <w:num w:numId="9">
     <w:abstractNumId w:val="0"/>
-  </w:num>
-  <w:num w:numId="7">
-    <w:abstractNumId w:val="2"/>
   </w:num>
 </w:numbering>
 </file>
@@ -4600,10 +5793,31 @@
       <w:szCs w:val="24"/>
     </w:rPr>
   </w:style>
+  <w:style w:type="paragraph" w:styleId="Heading4">
+    <w:name w:val="heading 4"/>
+    <w:basedOn w:val="Normal"/>
+    <w:next w:val="Normal"/>
+    <w:link w:val="Heading4Char"/>
+    <w:uiPriority w:val="9"/>
+    <w:unhideWhenUsed/>
+    <w:qFormat/>
+    <w:rsid w:val="00B75C5A"/>
+    <w:pPr>
+      <w:keepNext/>
+      <w:keepLines/>
+      <w:spacing w:before="40" w:after="0"/>
+      <w:outlineLvl w:val="3"/>
+    </w:pPr>
+    <w:rPr>
+      <w:rFonts w:asciiTheme="majorHAnsi" w:eastAsiaTheme="majorEastAsia" w:hAnsiTheme="majorHAnsi" w:cstheme="majorBidi"/>
+      <w:i/>
+      <w:iCs/>
+      <w:color w:val="2F5496" w:themeColor="accent1" w:themeShade="BF"/>
+    </w:rPr>
+  </w:style>
   <w:style w:type="character" w:default="1" w:styleId="DefaultParagraphFont">
     <w:name w:val="Default Paragraph Font"/>
     <w:uiPriority w:val="1"/>
-    <w:semiHidden/>
     <w:unhideWhenUsed/>
   </w:style>
   <w:style w:type="table" w:default="1" w:styleId="TableNormal">
@@ -4747,6 +5961,148 @@
       <w:sz w:val="24"/>
       <w:szCs w:val="24"/>
     </w:rPr>
+  </w:style>
+  <w:style w:type="paragraph" w:styleId="EndnoteText">
+    <w:name w:val="endnote text"/>
+    <w:basedOn w:val="Normal"/>
+    <w:link w:val="EndnoteTextChar"/>
+    <w:uiPriority w:val="99"/>
+    <w:semiHidden/>
+    <w:unhideWhenUsed/>
+    <w:rsid w:val="000E5010"/>
+    <w:pPr>
+      <w:spacing w:after="0" w:line="240" w:lineRule="auto"/>
+    </w:pPr>
+    <w:rPr>
+      <w:sz w:val="20"/>
+      <w:szCs w:val="20"/>
+    </w:rPr>
+  </w:style>
+  <w:style w:type="character" w:customStyle="1" w:styleId="EndnoteTextChar">
+    <w:name w:val="Endnote Text Char"/>
+    <w:basedOn w:val="DefaultParagraphFont"/>
+    <w:link w:val="EndnoteText"/>
+    <w:uiPriority w:val="99"/>
+    <w:semiHidden/>
+    <w:rsid w:val="000E5010"/>
+    <w:rPr>
+      <w:sz w:val="20"/>
+      <w:szCs w:val="20"/>
+    </w:rPr>
+  </w:style>
+  <w:style w:type="character" w:styleId="EndnoteReference">
+    <w:name w:val="endnote reference"/>
+    <w:basedOn w:val="DefaultParagraphFont"/>
+    <w:uiPriority w:val="99"/>
+    <w:semiHidden/>
+    <w:unhideWhenUsed/>
+    <w:rsid w:val="000E5010"/>
+    <w:rPr>
+      <w:vertAlign w:val="superscript"/>
+    </w:rPr>
+  </w:style>
+  <w:style w:type="paragraph" w:styleId="Bibliography">
+    <w:name w:val="Bibliography"/>
+    <w:basedOn w:val="Normal"/>
+    <w:next w:val="Normal"/>
+    <w:uiPriority w:val="37"/>
+    <w:unhideWhenUsed/>
+    <w:rsid w:val="001C1DDC"/>
+  </w:style>
+  <w:style w:type="character" w:customStyle="1" w:styleId="Heading4Char">
+    <w:name w:val="Heading 4 Char"/>
+    <w:basedOn w:val="DefaultParagraphFont"/>
+    <w:link w:val="Heading4"/>
+    <w:uiPriority w:val="9"/>
+    <w:rsid w:val="00B75C5A"/>
+    <w:rPr>
+      <w:rFonts w:asciiTheme="majorHAnsi" w:eastAsiaTheme="majorEastAsia" w:hAnsiTheme="majorHAnsi" w:cstheme="majorBidi"/>
+      <w:i/>
+      <w:iCs/>
+      <w:color w:val="2F5496" w:themeColor="accent1" w:themeShade="BF"/>
+    </w:rPr>
+  </w:style>
+  <w:style w:type="paragraph" w:styleId="TOCHeading">
+    <w:name w:val="TOC Heading"/>
+    <w:basedOn w:val="Heading1"/>
+    <w:next w:val="Normal"/>
+    <w:uiPriority w:val="39"/>
+    <w:unhideWhenUsed/>
+    <w:qFormat/>
+    <w:rsid w:val="002662AE"/>
+    <w:pPr>
+      <w:outlineLvl w:val="9"/>
+    </w:pPr>
+  </w:style>
+  <w:style w:type="paragraph" w:styleId="TOC1">
+    <w:name w:val="toc 1"/>
+    <w:basedOn w:val="Normal"/>
+    <w:next w:val="Normal"/>
+    <w:autoRedefine/>
+    <w:uiPriority w:val="39"/>
+    <w:unhideWhenUsed/>
+    <w:rsid w:val="002662AE"/>
+    <w:pPr>
+      <w:spacing w:after="100"/>
+    </w:pPr>
+  </w:style>
+  <w:style w:type="paragraph" w:styleId="TOC2">
+    <w:name w:val="toc 2"/>
+    <w:basedOn w:val="Normal"/>
+    <w:next w:val="Normal"/>
+    <w:autoRedefine/>
+    <w:uiPriority w:val="39"/>
+    <w:unhideWhenUsed/>
+    <w:rsid w:val="002662AE"/>
+    <w:pPr>
+      <w:spacing w:after="100"/>
+      <w:ind w:left="220"/>
+    </w:pPr>
+  </w:style>
+  <w:style w:type="paragraph" w:styleId="TOC3">
+    <w:name w:val="toc 3"/>
+    <w:basedOn w:val="Normal"/>
+    <w:next w:val="Normal"/>
+    <w:autoRedefine/>
+    <w:uiPriority w:val="39"/>
+    <w:unhideWhenUsed/>
+    <w:rsid w:val="002662AE"/>
+    <w:pPr>
+      <w:spacing w:after="100"/>
+      <w:ind w:left="440"/>
+    </w:pPr>
+  </w:style>
+  <w:style w:type="paragraph" w:styleId="TOC4">
+    <w:name w:val="toc 4"/>
+    <w:basedOn w:val="Normal"/>
+    <w:next w:val="Normal"/>
+    <w:autoRedefine/>
+    <w:uiPriority w:val="39"/>
+    <w:unhideWhenUsed/>
+    <w:rsid w:val="002662AE"/>
+    <w:pPr>
+      <w:spacing w:after="100"/>
+      <w:ind w:left="660"/>
+    </w:pPr>
+  </w:style>
+  <w:style w:type="table" w:styleId="TableGrid">
+    <w:name w:val="Table Grid"/>
+    <w:basedOn w:val="TableNormal"/>
+    <w:uiPriority w:val="39"/>
+    <w:rsid w:val="00C80C11"/>
+    <w:pPr>
+      <w:spacing w:after="0" w:line="240" w:lineRule="auto"/>
+    </w:pPr>
+    <w:tblPr>
+      <w:tblBorders>
+        <w:top w:val="single" w:sz="4" w:space="0" w:color="auto"/>
+        <w:left w:val="single" w:sz="4" w:space="0" w:color="auto"/>
+        <w:bottom w:val="single" w:sz="4" w:space="0" w:color="auto"/>
+        <w:right w:val="single" w:sz="4" w:space="0" w:color="auto"/>
+        <w:insideH w:val="single" w:sz="4" w:space="0" w:color="auto"/>
+        <w:insideV w:val="single" w:sz="4" w:space="0" w:color="auto"/>
+      </w:tblBorders>
+    </w:tblPr>
   </w:style>
 </w:styles>
 </file>
@@ -5013,11 +6369,36 @@
 </file>
 
 <file path=customXml/item1.xml><?xml version="1.0" encoding="utf-8"?>
-<b:Sources xmlns:b="http://schemas.openxmlformats.org/officeDocument/2006/bibliography" xmlns="http://schemas.openxmlformats.org/officeDocument/2006/bibliography" SelectedStyle="\APASixthEditionOfficeOnline.xsl" StyleName="APA" Version="6"/>
+<b:Sources xmlns:b="http://schemas.openxmlformats.org/officeDocument/2006/bibliography" xmlns="http://schemas.openxmlformats.org/officeDocument/2006/bibliography" SelectedStyle="\APASixthEditionOfficeOnline.xsl" StyleName="APA" Version="6">
+  <b:Source xmlns:b="http://schemas.openxmlformats.org/officeDocument/2006/bibliography" xmlns="http://schemas.openxmlformats.org/officeDocument/2006/bibliography">
+    <b:Tag>Placeholder1</b:Tag>
+    <b:RefOrder>2</b:RefOrder>
+  </b:Source>
+  <b:Source>
+    <b:Tag>Ros15</b:Tag>
+    <b:SourceType>JournalArticle</b:SourceType>
+    <b:Guid>{98026218-F1BE-4A1D-A6A0-C23F49AABBF1}</b:Guid>
+    <b:Author>
+      <b:Author>
+        <b:NameList>
+          <b:Person>
+            <b:Last>Ross Girshick</b:Last>
+            <b:First>Jeff</b:First>
+            <b:Middle>Donahue, Trevor Darrell, Jitendra Malik.</b:Middle>
+          </b:Person>
+        </b:NameList>
+      </b:Author>
+    </b:Author>
+    <b:Title>Rich feature hierarchies for accurate object detection and semantic segmentation.</b:Title>
+    <b:JournalName>ICCV</b:JournalName>
+    <b:Year>2015</b:Year>
+    <b:RefOrder>1</b:RefOrder>
+  </b:Source>
+</b:Sources>
 </file>
 
 <file path=customXml/itemProps1.xml><?xml version="1.0" encoding="utf-8"?>
-<ds:datastoreItem xmlns:ds="http://schemas.openxmlformats.org/officeDocument/2006/customXml" ds:itemID="{C094AC92-12E3-4F98-AEE1-AE75354ADDB8}">
+<ds:datastoreItem xmlns:ds="http://schemas.openxmlformats.org/officeDocument/2006/customXml" ds:itemID="{1C4E0F1E-BC4A-4DF2-86A2-9E7EEF282403}">
   <ds:schemaRefs>
     <ds:schemaRef ds:uri="http://schemas.openxmlformats.org/officeDocument/2006/bibliography"/>
   </ds:schemaRefs>
